--- a/trunk/Procesos Ultimo 2011-2/Gestión de Orientación Pastoral/Ejecución de Talleres de Pastoral y Educación en Valores.docx
+++ b/trunk/Procesos Ultimo 2011-2/Gestión de Orientación Pastoral/Ejecución de Talleres de Pastoral y Educación en Valores.docx
@@ -9,8 +9,10 @@
           <w:ilvl w:val="0"/>
           <w:numId w:val="0"/>
         </w:numPr>
-        <w:spacing w:after="240"/>
+        <w:spacing w:after="240" w:line="240" w:lineRule="auto"/>
+        <w:jc w:val="center"/>
         <w:rPr>
+          <w:rFonts w:ascii="Times New Roman" w:hAnsi="Times New Roman"/>
           <w:b/>
           <w:i w:val="0"/>
           <w:smallCaps w:val="0"/>
@@ -21,92 +23,34 @@
       <w:bookmarkStart w:id="0" w:name="_Toc266033423"/>
       <w:r>
         <w:rPr>
+          <w:rFonts w:ascii="Times New Roman" w:hAnsi="Times New Roman"/>
           <w:b/>
           <w:i w:val="0"/>
           <w:smallCaps w:val="0"/>
           <w:sz w:val="24"/>
           <w:szCs w:val="24"/>
         </w:rPr>
-        <w:t xml:space="preserve">PROCESO: </w:t>
+        <w:t>PROCESO: Ejecución de Talleres de Pastoral y Educación en Valores</w:t>
       </w:r>
-      <w:bookmarkStart w:id="1" w:name="_GoBack"/>
-      <w:r>
+      <w:bookmarkEnd w:id="0"/>
+    </w:p>
+    <w:p>
+      <w:pPr>
+        <w:spacing w:after="0" w:line="240" w:lineRule="auto"/>
+        <w:jc w:val="both"/>
         <w:rPr>
-          <w:b/>
-          <w:i w:val="0"/>
-          <w:smallCaps w:val="0"/>
+          <w:rFonts w:ascii="Times New Roman" w:hAnsi="Times New Roman" w:cs="Times New Roman"/>
           <w:sz w:val="24"/>
           <w:szCs w:val="24"/>
         </w:rPr>
-        <w:t>Ejecución de Talleres de Pastoral y Educación en Valores</w:t>
-      </w:r>
-      <w:bookmarkEnd w:id="0"/>
-      <w:bookmarkEnd w:id="1"/>
-    </w:p>
-    <w:p>
-      <w:pPr>
-        <w:spacing w:after="0" w:line="360" w:lineRule="auto"/>
-        <w:jc w:val="both"/>
+      </w:pPr>
+      <w:r>
         <w:rPr>
+          <w:rFonts w:ascii="Times New Roman" w:hAnsi="Times New Roman" w:cs="Times New Roman"/>
           <w:sz w:val="24"/>
           <w:szCs w:val="24"/>
         </w:rPr>
-      </w:pPr>
-      <w:r>
-        <w:rPr>
-          <w:sz w:val="24"/>
-          <w:szCs w:val="24"/>
-        </w:rPr>
-        <w:t>El pres</w:t>
-      </w:r>
-      <w:r>
-        <w:rPr>
-          <w:sz w:val="24"/>
-          <w:szCs w:val="24"/>
-        </w:rPr>
-        <w:t>ente proceso describe las labo</w:t>
-      </w:r>
-      <w:r>
-        <w:rPr>
-          <w:sz w:val="24"/>
-          <w:szCs w:val="24"/>
-        </w:rPr>
-        <w:t xml:space="preserve">res </w:t>
-      </w:r>
-      <w:r>
-        <w:rPr>
-          <w:sz w:val="24"/>
-          <w:szCs w:val="24"/>
-        </w:rPr>
-        <w:t xml:space="preserve">realizadas </w:t>
-      </w:r>
-      <w:r>
-        <w:rPr>
-          <w:sz w:val="24"/>
-          <w:szCs w:val="24"/>
-        </w:rPr>
-        <w:t xml:space="preserve">por </w:t>
-      </w:r>
-      <w:r>
-        <w:rPr>
-          <w:sz w:val="24"/>
-          <w:szCs w:val="24"/>
-        </w:rPr>
-        <w:t xml:space="preserve">el Equipo Pedagógico de Pastoral y Educación en Valores para llevar a cabo la </w:t>
-      </w:r>
-      <w:r>
-        <w:rPr>
-          <w:sz w:val="24"/>
-          <w:szCs w:val="24"/>
-        </w:rPr>
-        <w:t xml:space="preserve"> </w:t>
-      </w:r>
-      <w:r>
-        <w:rPr>
-          <w:sz w:val="24"/>
-          <w:szCs w:val="24"/>
-        </w:rPr>
-        <w:t xml:space="preserve">planificación y ejecución de Talleres pastoral de acuerdo al Informe de marcha pastoral y necesidades de formación. </w:t>
+        <w:t xml:space="preserve">El presente proceso describe las labores realizadas por el Equipo Pedagógico de Pastoral y Educación en Valores para llevar a cabo la  planificación y ejecución de Talleres pastoral de acuerdo al Informe de marcha pastoral y necesidades de formación. </w:t>
       </w:r>
     </w:p>
     <w:p>
@@ -114,6 +58,7 @@
         <w:spacing w:after="0" w:line="240" w:lineRule="auto"/>
         <w:jc w:val="both"/>
         <w:rPr>
+          <w:rFonts w:ascii="Times New Roman" w:hAnsi="Times New Roman" w:cs="Times New Roman"/>
           <w:sz w:val="24"/>
           <w:szCs w:val="24"/>
         </w:rPr>
@@ -158,44 +103,46 @@
               <w:spacing w:after="0" w:line="240" w:lineRule="auto"/>
               <w:jc w:val="center"/>
               <w:rPr>
-                <w:rFonts w:ascii="Arial Narrow" w:hAnsi="Arial Narrow" w:cs="Arial Narrow"/>
+                <w:rFonts w:ascii="Times New Roman" w:hAnsi="Times New Roman" w:cs="Times New Roman"/>
                 <w:b/>
                 <w:bCs/>
                 <w:color w:val="FFFFFF"/>
-                <w:sz w:val="28"/>
-                <w:szCs w:val="28"/>
-              </w:rPr>
-            </w:pPr>
-            <w:r>
-              <w:rPr>
-                <w:rFonts w:ascii="Arial Narrow" w:hAnsi="Arial Narrow" w:cs="Arial Narrow"/>
+                <w:sz w:val="24"/>
+                <w:szCs w:val="24"/>
+              </w:rPr>
+            </w:pPr>
+            <w:r>
+              <w:rPr>
+                <w:rFonts w:ascii="Times New Roman" w:hAnsi="Times New Roman" w:cs="Times New Roman"/>
                 <w:b/>
                 <w:bCs/>
                 <w:color w:val="FFFFFF"/>
-                <w:sz w:val="28"/>
-                <w:szCs w:val="28"/>
-              </w:rPr>
-              <w:t xml:space="preserve">MACRO PROCESO: </w:t>
-            </w:r>
-            <w:r>
-              <w:rPr>
-                <w:rFonts w:ascii="Arial Narrow" w:hAnsi="Arial Narrow" w:cs="Arial Narrow"/>
+                <w:sz w:val="24"/>
+                <w:szCs w:val="24"/>
+              </w:rPr>
+              <w:t>MACRO</w:t>
+            </w:r>
+            <w:r>
+              <w:rPr>
+                <w:rFonts w:ascii="Times New Roman" w:hAnsi="Times New Roman" w:cs="Times New Roman"/>
                 <w:b/>
                 <w:bCs/>
                 <w:color w:val="FFFFFF"/>
-                <w:sz w:val="28"/>
-                <w:szCs w:val="28"/>
-              </w:rPr>
-              <w:t xml:space="preserve">  </w:t>
-            </w:r>
-            <w:r>
-              <w:rPr>
-                <w:rFonts w:ascii="Arial Narrow" w:hAnsi="Arial Narrow" w:cs="Arial Narrow"/>
+                <w:sz w:val="24"/>
+                <w:szCs w:val="24"/>
+              </w:rPr>
+              <w:t xml:space="preserve">PROCESO: </w:t>
+            </w:r>
+            <w:bookmarkStart w:id="1" w:name="_GoBack"/>
+            <w:bookmarkEnd w:id="1"/>
+            <w:r>
+              <w:rPr>
+                <w:rFonts w:ascii="Times New Roman" w:hAnsi="Times New Roman" w:cs="Times New Roman"/>
                 <w:b/>
                 <w:bCs/>
                 <w:color w:val="FFFFFF"/>
-                <w:sz w:val="28"/>
-                <w:szCs w:val="28"/>
+                <w:sz w:val="24"/>
+                <w:szCs w:val="24"/>
               </w:rPr>
               <w:t>Gestión de Orientación Pastoral</w:t>
             </w:r>
@@ -208,68 +155,24 @@
               <w:spacing w:after="0" w:line="240" w:lineRule="auto"/>
               <w:jc w:val="center"/>
               <w:rPr>
-                <w:rFonts w:ascii="Arial Narrow" w:hAnsi="Arial Narrow" w:cs="Arial Narrow"/>
+                <w:rFonts w:ascii="Times New Roman" w:hAnsi="Times New Roman" w:cs="Times New Roman"/>
                 <w:b/>
                 <w:bCs/>
                 <w:color w:val="FFFFFF"/>
-                <w:sz w:val="28"/>
-                <w:szCs w:val="28"/>
-              </w:rPr>
-            </w:pPr>
-            <w:r>
-              <w:rPr>
-                <w:rFonts w:ascii="Arial Narrow" w:hAnsi="Arial Narrow" w:cs="Arial Narrow"/>
+                <w:sz w:val="24"/>
+                <w:szCs w:val="24"/>
+              </w:rPr>
+            </w:pPr>
+            <w:r>
+              <w:rPr>
+                <w:rFonts w:ascii="Times New Roman" w:hAnsi="Times New Roman" w:cs="Times New Roman"/>
                 <w:b/>
                 <w:bCs/>
                 <w:color w:val="FFFFFF"/>
-                <w:sz w:val="28"/>
-                <w:szCs w:val="28"/>
-              </w:rPr>
-              <w:t>Proceso “</w:t>
-            </w:r>
-            <w:r>
-              <w:rPr>
-                <w:rFonts w:ascii="Arial Narrow" w:hAnsi="Arial Narrow" w:cs="Arial Narrow"/>
-                <w:b/>
-                <w:bCs/>
-                <w:color w:val="FFFFFF"/>
-                <w:sz w:val="28"/>
-                <w:szCs w:val="28"/>
-              </w:rPr>
-              <w:t xml:space="preserve">Ejecución de </w:t>
-            </w:r>
-            <w:r>
-              <w:rPr>
-                <w:rFonts w:ascii="Arial Narrow" w:hAnsi="Arial Narrow" w:cs="Arial Narrow"/>
-                <w:b/>
-                <w:bCs/>
-                <w:color w:val="FFFFFF"/>
-                <w:sz w:val="28"/>
-                <w:szCs w:val="28"/>
-              </w:rPr>
-              <w:t>T</w:t>
-            </w:r>
-            <w:r>
-              <w:rPr>
-                <w:rFonts w:ascii="Arial Narrow" w:hAnsi="Arial Narrow" w:cs="Arial Narrow"/>
-                <w:b/>
-                <w:bCs/>
-                <w:color w:val="FFFFFF"/>
-                <w:sz w:val="28"/>
-                <w:szCs w:val="28"/>
-              </w:rPr>
-              <w:t>alleres de Pastoral y Educación en Valores</w:t>
-            </w:r>
-            <w:r>
-              <w:rPr>
-                <w:rFonts w:ascii="Arial Narrow" w:hAnsi="Arial Narrow" w:cs="Arial Narrow"/>
-                <w:b/>
-                <w:bCs/>
-                <w:color w:val="FFFFFF"/>
-                <w:sz w:val="28"/>
-                <w:szCs w:val="28"/>
-              </w:rPr>
-              <w:t>”</w:t>
+                <w:sz w:val="24"/>
+                <w:szCs w:val="24"/>
+              </w:rPr>
+              <w:t>Proceso “Ejecución de Talleres de Pastoral y Educación en Valores”</w:t>
             </w:r>
           </w:p>
         </w:tc>
@@ -286,7 +189,7 @@
               <w:spacing w:after="0" w:line="240" w:lineRule="auto"/>
               <w:jc w:val="center"/>
               <w:rPr>
-                <w:rFonts w:ascii="Arial Narrow" w:hAnsi="Arial Narrow" w:cs="Arial Narrow"/>
+                <w:rFonts w:ascii="Times New Roman" w:hAnsi="Times New Roman" w:cs="Times New Roman"/>
                 <w:b/>
                 <w:bCs/>
                 <w:sz w:val="24"/>
@@ -295,7 +198,7 @@
             </w:pPr>
             <w:r>
               <w:rPr>
-                <w:rFonts w:ascii="Arial Narrow" w:hAnsi="Arial Narrow" w:cs="Arial Narrow"/>
+                <w:rFonts w:ascii="Times New Roman" w:hAnsi="Times New Roman" w:cs="Times New Roman"/>
                 <w:b/>
                 <w:bCs/>
                 <w:sz w:val="24"/>
@@ -315,7 +218,7 @@
               <w:spacing w:after="0" w:line="240" w:lineRule="auto"/>
               <w:jc w:val="both"/>
               <w:rPr>
-                <w:rFonts w:ascii="Arial Narrow" w:hAnsi="Arial Narrow" w:cs="Arial Narrow"/>
+                <w:rFonts w:ascii="Times New Roman" w:hAnsi="Times New Roman" w:cs="Times New Roman"/>
                 <w:sz w:val="24"/>
                 <w:szCs w:val="24"/>
                 <w:lang w:val="es-PE"/>
@@ -323,60 +226,46 @@
             </w:pPr>
             <w:r>
               <w:rPr>
-                <w:rFonts w:ascii="Arial Narrow" w:hAnsi="Arial Narrow" w:cs="Arial Narrow"/>
-                <w:sz w:val="24"/>
-                <w:szCs w:val="24"/>
-              </w:rPr>
-              <w:t xml:space="preserve">El presente proceso tiene como propósito cumplir con </w:t>
-            </w:r>
-            <w:r>
-              <w:rPr>
-                <w:rFonts w:ascii="Arial Narrow" w:hAnsi="Arial Narrow" w:cs="Arial Narrow"/>
-                <w:sz w:val="24"/>
-                <w:szCs w:val="24"/>
-              </w:rPr>
-              <w:t>el siguiente</w:t>
-            </w:r>
-            <w:r>
-              <w:rPr>
-                <w:rFonts w:ascii="Arial Narrow" w:hAnsi="Arial Narrow" w:cs="Arial Narrow"/>
-                <w:sz w:val="24"/>
-                <w:szCs w:val="24"/>
+                <w:rFonts w:ascii="Times New Roman" w:hAnsi="Times New Roman" w:cs="Times New Roman"/>
+                <w:sz w:val="24"/>
+                <w:szCs w:val="24"/>
+              </w:rPr>
+              <w:t>El presente proceso tiene como propósito cumplir con el siguiente objetivo institucional:</w:t>
+            </w:r>
+          </w:p>
+          <w:p>
+            <w:pPr>
+              <w:spacing w:after="0" w:line="240" w:lineRule="auto"/>
+              <w:jc w:val="both"/>
+              <w:rPr>
+                <w:rFonts w:ascii="Times New Roman" w:hAnsi="Times New Roman" w:cs="Times New Roman"/>
+                <w:sz w:val="24"/>
+                <w:szCs w:val="24"/>
+                <w:lang w:val="es-PE"/>
+              </w:rPr>
+            </w:pPr>
+            <w:r>
+              <w:rPr>
+                <w:rFonts w:ascii="Times New Roman" w:hAnsi="Times New Roman" w:cs="Times New Roman"/>
+                <w:b/>
+                <w:sz w:val="24"/>
+                <w:szCs w:val="24"/>
+                <w:lang w:val="es-PE"/>
+              </w:rPr>
+              <w:t>OSE 4:</w:t>
+            </w:r>
+            <w:r>
+              <w:rPr>
+                <w:rFonts w:ascii="Times New Roman" w:hAnsi="Times New Roman" w:cs="Times New Roman"/>
+                <w:sz w:val="24"/>
+                <w:szCs w:val="24"/>
+                <w:lang w:val="es-PE"/>
               </w:rPr>
               <w:t xml:space="preserve"> </w:t>
             </w:r>
             <w:r>
               <w:rPr>
-                <w:rFonts w:ascii="Arial Narrow" w:hAnsi="Arial Narrow" w:cs="Arial Narrow"/>
-                <w:sz w:val="24"/>
-                <w:szCs w:val="24"/>
-              </w:rPr>
-              <w:t>objetivo institucional:</w:t>
-            </w:r>
-          </w:p>
-          <w:p>
-            <w:pPr>
-              <w:spacing w:after="0" w:line="240" w:lineRule="auto"/>
-              <w:jc w:val="both"/>
-              <w:rPr>
-                <w:rFonts w:ascii="Arial Narrow" w:hAnsi="Arial Narrow" w:cs="Arial Narrow"/>
-                <w:sz w:val="24"/>
-                <w:szCs w:val="24"/>
-                <w:lang w:val="es-PE"/>
-              </w:rPr>
-            </w:pPr>
-            <w:r>
-              <w:rPr>
-                <w:rFonts w:ascii="Arial Narrow" w:hAnsi="Arial Narrow" w:cs="Arial Narrow"/>
-                <w:sz w:val="24"/>
-                <w:szCs w:val="24"/>
-                <w:lang w:val="es-PE"/>
-              </w:rPr>
-              <w:t xml:space="preserve">OSE 4: </w:t>
-            </w:r>
-            <w:r>
-              <w:rPr>
-                <w:rFonts w:ascii="Arial Narrow" w:hAnsi="Arial Narrow" w:cs="Arial Narrow"/>
+                <w:rFonts w:ascii="Times New Roman" w:hAnsi="Times New Roman" w:cs="Times New Roman"/>
                 <w:sz w:val="24"/>
                 <w:szCs w:val="24"/>
               </w:rPr>
@@ -397,7 +286,7 @@
               <w:spacing w:after="0" w:line="240" w:lineRule="auto"/>
               <w:jc w:val="center"/>
               <w:rPr>
-                <w:rFonts w:ascii="Arial Narrow" w:hAnsi="Arial Narrow" w:cs="Arial Narrow"/>
+                <w:rFonts w:ascii="Times New Roman" w:hAnsi="Times New Roman" w:cs="Times New Roman"/>
                 <w:b/>
                 <w:bCs/>
                 <w:sz w:val="24"/>
@@ -406,7 +295,7 @@
             </w:pPr>
             <w:r>
               <w:rPr>
-                <w:rFonts w:ascii="Arial Narrow" w:hAnsi="Arial Narrow" w:cs="Arial Narrow"/>
+                <w:rFonts w:ascii="Times New Roman" w:hAnsi="Times New Roman" w:cs="Times New Roman"/>
                 <w:b/>
                 <w:bCs/>
                 <w:sz w:val="24"/>
@@ -424,26 +313,18 @@
             <w:pPr>
               <w:spacing w:after="0" w:line="240" w:lineRule="auto"/>
               <w:rPr>
-                <w:rFonts w:ascii="Arial Narrow" w:hAnsi="Arial Narrow" w:cs="Arial Narrow"/>
-                <w:sz w:val="24"/>
-                <w:szCs w:val="24"/>
-              </w:rPr>
-            </w:pPr>
-            <w:r>
-              <w:rPr>
-                <w:rFonts w:ascii="Arial Narrow" w:hAnsi="Arial Narrow" w:cs="Arial Narrow"/>
-                <w:sz w:val="24"/>
-                <w:szCs w:val="24"/>
-              </w:rPr>
-              <w:t xml:space="preserve">Jefe de </w:t>
-            </w:r>
-            <w:r>
-              <w:rPr>
-                <w:rFonts w:ascii="Arial Narrow" w:hAnsi="Arial Narrow" w:cs="Arial Narrow"/>
-                <w:sz w:val="24"/>
-                <w:szCs w:val="24"/>
-              </w:rPr>
-              <w:t>Pastoral y Educación en Valores</w:t>
+                <w:rFonts w:ascii="Times New Roman" w:hAnsi="Times New Roman" w:cs="Times New Roman"/>
+                <w:sz w:val="24"/>
+                <w:szCs w:val="24"/>
+              </w:rPr>
+            </w:pPr>
+            <w:r>
+              <w:rPr>
+                <w:rFonts w:ascii="Times New Roman" w:hAnsi="Times New Roman" w:cs="Times New Roman"/>
+                <w:sz w:val="24"/>
+                <w:szCs w:val="24"/>
+              </w:rPr>
+              <w:t>Jefe de Pastoral y Educación en Valores</w:t>
             </w:r>
           </w:p>
         </w:tc>
@@ -458,7 +339,7 @@
               <w:spacing w:after="0" w:line="240" w:lineRule="auto"/>
               <w:jc w:val="center"/>
               <w:rPr>
-                <w:rFonts w:ascii="Arial Narrow" w:hAnsi="Arial Narrow" w:cs="Arial Narrow"/>
+                <w:rFonts w:ascii="Times New Roman" w:hAnsi="Times New Roman" w:cs="Times New Roman"/>
                 <w:b/>
                 <w:bCs/>
                 <w:sz w:val="24"/>
@@ -467,7 +348,7 @@
             </w:pPr>
             <w:r>
               <w:rPr>
-                <w:rFonts w:ascii="Arial Narrow" w:hAnsi="Arial Narrow" w:cs="Arial Narrow"/>
+                <w:rFonts w:ascii="Times New Roman" w:hAnsi="Times New Roman" w:cs="Times New Roman"/>
                 <w:b/>
                 <w:bCs/>
                 <w:sz w:val="24"/>
@@ -485,14 +366,14 @@
             <w:pPr>
               <w:spacing w:after="0" w:line="240" w:lineRule="auto"/>
               <w:rPr>
-                <w:rFonts w:ascii="Arial Narrow" w:hAnsi="Arial Narrow" w:cs="Arial Narrow"/>
-                <w:sz w:val="24"/>
-                <w:szCs w:val="24"/>
-              </w:rPr>
-            </w:pPr>
-            <w:r>
-              <w:rPr>
-                <w:rFonts w:ascii="Arial Narrow" w:hAnsi="Arial Narrow" w:cs="Arial Narrow"/>
+                <w:rFonts w:ascii="Times New Roman" w:hAnsi="Times New Roman" w:cs="Times New Roman"/>
+                <w:sz w:val="24"/>
+                <w:szCs w:val="24"/>
+              </w:rPr>
+            </w:pPr>
+            <w:r>
+              <w:rPr>
+                <w:rFonts w:ascii="Times New Roman" w:hAnsi="Times New Roman" w:cs="Times New Roman"/>
                 <w:sz w:val="24"/>
                 <w:szCs w:val="24"/>
               </w:rPr>
@@ -516,7 +397,7 @@
               <w:spacing w:after="0" w:line="240" w:lineRule="auto"/>
               <w:jc w:val="center"/>
               <w:rPr>
-                <w:rFonts w:ascii="Arial Narrow" w:hAnsi="Arial Narrow" w:cs="Arial Narrow"/>
+                <w:rFonts w:ascii="Times New Roman" w:hAnsi="Times New Roman" w:cs="Times New Roman"/>
                 <w:b/>
                 <w:bCs/>
                 <w:sz w:val="24"/>
@@ -525,7 +406,7 @@
             </w:pPr>
             <w:r>
               <w:rPr>
-                <w:rFonts w:ascii="Arial Narrow" w:hAnsi="Arial Narrow" w:cs="Arial Narrow"/>
+                <w:rFonts w:ascii="Times New Roman" w:hAnsi="Times New Roman" w:cs="Times New Roman"/>
                 <w:b/>
                 <w:bCs/>
                 <w:sz w:val="24"/>
@@ -542,190 +423,92 @@
           </w:tcPr>
           <w:p>
             <w:pPr>
+              <w:pStyle w:val="Prrafodelista"/>
+              <w:numPr>
+                <w:ilvl w:val="0"/>
+                <w:numId w:val="5"/>
+              </w:numPr>
               <w:autoSpaceDE w:val="0"/>
               <w:autoSpaceDN w:val="0"/>
               <w:adjustRightInd w:val="0"/>
+              <w:spacing w:line="240" w:lineRule="auto"/>
               <w:jc w:val="both"/>
               <w:rPr>
-                <w:rFonts w:ascii="Arial Narrow" w:hAnsi="Arial Narrow" w:cs="Arial Narrow"/>
-              </w:rPr>
-            </w:pPr>
-            <w:r>
-              <w:rPr>
-                <w:rFonts w:ascii="Verdana" w:hAnsi="Verdana" w:cs="Verdana"/>
+                <w:rFonts w:ascii="Times New Roman" w:hAnsi="Times New Roman" w:cs="Times New Roman"/>
+                <w:sz w:val="24"/>
+                <w:szCs w:val="24"/>
+              </w:rPr>
+            </w:pPr>
+            <w:r>
+              <w:rPr>
+                <w:rFonts w:ascii="Times New Roman" w:hAnsi="Times New Roman" w:cs="Times New Roman"/>
                 <w:color w:val="000000"/>
-                <w:u w:val="single"/>
+                <w:sz w:val="24"/>
+                <w:szCs w:val="24"/>
               </w:rPr>
               <w:t>E</w:t>
             </w:r>
             <w:r>
               <w:rPr>
-                <w:rFonts w:ascii="Arial Narrow" w:hAnsi="Arial Narrow" w:cs="Arial Narrow"/>
-                <w:sz w:val="24"/>
-                <w:szCs w:val="24"/>
-                <w:u w:val="single"/>
-              </w:rPr>
-              <w:t>quipo</w:t>
-            </w:r>
-            <w:r>
-              <w:rPr>
-                <w:rFonts w:ascii="Arial Narrow" w:hAnsi="Arial Narrow" w:cs="Arial Narrow"/>
-                <w:sz w:val="24"/>
-                <w:szCs w:val="24"/>
-                <w:u w:val="single"/>
-              </w:rPr>
-              <w:t xml:space="preserve"> Pedagógico de Pastoral y Educación en Valores</w:t>
-            </w:r>
-            <w:r>
-              <w:rPr>
-                <w:rFonts w:ascii="Arial Narrow" w:hAnsi="Arial Narrow" w:cs="Arial Narrow"/>
-                <w:sz w:val="24"/>
-                <w:szCs w:val="24"/>
-              </w:rPr>
-              <w:t xml:space="preserve">.- Docentes contratados </w:t>
-            </w:r>
-            <w:r>
-              <w:rPr>
-                <w:rFonts w:ascii="Arial Narrow" w:hAnsi="Arial Narrow" w:cs="Arial Narrow"/>
-                <w:sz w:val="24"/>
-                <w:szCs w:val="24"/>
-              </w:rPr>
-              <w:t xml:space="preserve">a tiempo </w:t>
-            </w:r>
-            <w:r>
-              <w:rPr>
-                <w:rFonts w:ascii="Arial Narrow" w:hAnsi="Arial Narrow" w:cs="Arial Narrow"/>
-                <w:sz w:val="24"/>
-                <w:szCs w:val="24"/>
-              </w:rPr>
-              <w:t xml:space="preserve">completo por </w:t>
-            </w:r>
-            <w:smartTag w:uri="urn:schemas-microsoft-com:office:smarttags" w:element="PersonName">
-              <w:smartTagPr>
-                <w:attr w:name="ProductID" w:val="la Oficina Central"/>
-              </w:smartTagPr>
-              <w:r>
-                <w:rPr>
-                  <w:rFonts w:ascii="Arial Narrow" w:hAnsi="Arial Narrow" w:cs="Arial Narrow"/>
-                  <w:sz w:val="24"/>
-                  <w:szCs w:val="24"/>
-                </w:rPr>
-                <w:t xml:space="preserve">la </w:t>
-              </w:r>
-              <w:r>
-                <w:rPr>
-                  <w:rFonts w:ascii="Arial Narrow" w:hAnsi="Arial Narrow" w:cs="Arial Narrow"/>
-                  <w:sz w:val="24"/>
-                  <w:szCs w:val="24"/>
-                </w:rPr>
-                <w:t>O</w:t>
-              </w:r>
-              <w:r>
-                <w:rPr>
-                  <w:rFonts w:ascii="Arial Narrow" w:hAnsi="Arial Narrow" w:cs="Arial Narrow"/>
-                  <w:sz w:val="24"/>
-                  <w:szCs w:val="24"/>
-                </w:rPr>
-                <w:t xml:space="preserve">ficina </w:t>
-              </w:r>
-              <w:r>
-                <w:rPr>
-                  <w:rFonts w:ascii="Arial Narrow" w:hAnsi="Arial Narrow" w:cs="Arial Narrow"/>
-                  <w:sz w:val="24"/>
-                  <w:szCs w:val="24"/>
-                </w:rPr>
-                <w:t>C</w:t>
-              </w:r>
-              <w:r>
-                <w:rPr>
-                  <w:rFonts w:ascii="Arial Narrow" w:hAnsi="Arial Narrow" w:cs="Arial Narrow"/>
-                  <w:sz w:val="24"/>
-                  <w:szCs w:val="24"/>
-                </w:rPr>
-                <w:t>entral</w:t>
-              </w:r>
-            </w:smartTag>
-            <w:r>
-              <w:rPr>
-                <w:rFonts w:ascii="Arial Narrow" w:hAnsi="Arial Narrow" w:cs="Arial Narrow"/>
-                <w:sz w:val="24"/>
-                <w:szCs w:val="24"/>
-              </w:rPr>
-              <w:t xml:space="preserve"> de Fe y Alegría Perú para el área de </w:t>
-            </w:r>
-            <w:proofErr w:type="spellStart"/>
-            <w:r>
-              <w:rPr>
-                <w:rFonts w:ascii="Arial Narrow" w:hAnsi="Arial Narrow" w:cs="Arial Narrow"/>
-                <w:sz w:val="24"/>
-                <w:szCs w:val="24"/>
-              </w:rPr>
-              <w:t>de</w:t>
-            </w:r>
-            <w:proofErr w:type="spellEnd"/>
-            <w:r>
-              <w:rPr>
-                <w:rFonts w:ascii="Arial Narrow" w:hAnsi="Arial Narrow" w:cs="Arial Narrow"/>
-                <w:sz w:val="24"/>
-                <w:szCs w:val="24"/>
-              </w:rPr>
-              <w:t xml:space="preserve"> Pastoral y Educación en Valores del Departamento de Formación, encargados de realizar </w:t>
-            </w:r>
-            <w:r>
-              <w:rPr>
-                <w:rFonts w:ascii="Arial Narrow" w:hAnsi="Arial Narrow" w:cs="Arial Narrow"/>
-                <w:sz w:val="24"/>
-                <w:szCs w:val="24"/>
-              </w:rPr>
-              <w:t>T</w:t>
-            </w:r>
-            <w:r>
-              <w:rPr>
-                <w:rFonts w:ascii="Arial Narrow" w:hAnsi="Arial Narrow" w:cs="Arial Narrow"/>
-                <w:sz w:val="24"/>
-                <w:szCs w:val="24"/>
-              </w:rPr>
-              <w:t xml:space="preserve">alleres y </w:t>
-            </w:r>
-            <w:r>
-              <w:rPr>
-                <w:rFonts w:ascii="Arial Narrow" w:hAnsi="Arial Narrow" w:cs="Arial Narrow"/>
-                <w:sz w:val="24"/>
-                <w:szCs w:val="24"/>
-              </w:rPr>
-              <w:t>R</w:t>
-            </w:r>
-            <w:r>
-              <w:rPr>
-                <w:rFonts w:ascii="Arial Narrow" w:hAnsi="Arial Narrow" w:cs="Arial Narrow"/>
-                <w:sz w:val="24"/>
-                <w:szCs w:val="24"/>
-              </w:rPr>
-              <w:t>etiros esp</w:t>
-            </w:r>
-            <w:r>
-              <w:rPr>
-                <w:rFonts w:ascii="Arial Narrow" w:hAnsi="Arial Narrow" w:cs="Arial Narrow"/>
-                <w:sz w:val="24"/>
-                <w:szCs w:val="24"/>
-              </w:rPr>
-              <w:t>irituales a los alumnos de los C</w:t>
-            </w:r>
-            <w:r>
-              <w:rPr>
-                <w:rFonts w:ascii="Arial Narrow" w:hAnsi="Arial Narrow" w:cs="Arial Narrow"/>
-                <w:sz w:val="24"/>
-                <w:szCs w:val="24"/>
-              </w:rPr>
-              <w:t>entros educativos Fe y Alegría</w:t>
-            </w:r>
-            <w:r>
-              <w:rPr>
-                <w:rFonts w:ascii="Arial Narrow" w:hAnsi="Arial Narrow" w:cs="Arial Narrow"/>
-                <w:sz w:val="24"/>
-                <w:szCs w:val="24"/>
-              </w:rPr>
-              <w:t>.</w:t>
+                <w:rFonts w:ascii="Times New Roman" w:hAnsi="Times New Roman" w:cs="Times New Roman"/>
+                <w:sz w:val="24"/>
+                <w:szCs w:val="24"/>
+              </w:rPr>
+              <w:t>quipo Pedagógico de Pastoral y Educación en Valores</w:t>
+            </w:r>
+          </w:p>
+          <w:p>
+            <w:pPr>
+              <w:pStyle w:val="Prrafodelista"/>
+              <w:numPr>
+                <w:ilvl w:val="0"/>
+                <w:numId w:val="5"/>
+              </w:numPr>
+              <w:autoSpaceDE w:val="0"/>
+              <w:autoSpaceDN w:val="0"/>
+              <w:adjustRightInd w:val="0"/>
+              <w:spacing w:line="240" w:lineRule="auto"/>
+              <w:jc w:val="both"/>
+              <w:rPr>
+                <w:rFonts w:ascii="Times New Roman" w:hAnsi="Times New Roman" w:cs="Times New Roman"/>
+                <w:sz w:val="24"/>
+                <w:szCs w:val="24"/>
+              </w:rPr>
+            </w:pPr>
+            <w:r>
+              <w:rPr>
+                <w:rFonts w:ascii="Times New Roman" w:hAnsi="Times New Roman" w:cs="Times New Roman"/>
+                <w:sz w:val="24"/>
+                <w:szCs w:val="24"/>
+              </w:rPr>
+              <w:t>Departamento de Administración</w:t>
+            </w:r>
+          </w:p>
+          <w:p>
+            <w:pPr>
+              <w:pStyle w:val="Prrafodelista"/>
+              <w:numPr>
+                <w:ilvl w:val="0"/>
+                <w:numId w:val="5"/>
+              </w:numPr>
+              <w:autoSpaceDE w:val="0"/>
+              <w:autoSpaceDN w:val="0"/>
+              <w:adjustRightInd w:val="0"/>
+              <w:spacing w:line="240" w:lineRule="auto"/>
+              <w:jc w:val="both"/>
+              <w:rPr>
+                <w:rFonts w:ascii="Times New Roman" w:hAnsi="Times New Roman" w:cs="Times New Roman"/>
+                <w:sz w:val="24"/>
+                <w:szCs w:val="24"/>
+              </w:rPr>
+            </w:pPr>
+            <w:r>
+              <w:rPr>
+                <w:rFonts w:ascii="Times New Roman" w:hAnsi="Times New Roman" w:cs="Times New Roman"/>
+                <w:sz w:val="24"/>
+                <w:szCs w:val="24"/>
+              </w:rPr>
+              <w:t>Pastoral y Educación en Valores</w:t>
             </w:r>
           </w:p>
         </w:tc>
@@ -742,7 +525,7 @@
               <w:spacing w:after="0" w:line="240" w:lineRule="auto"/>
               <w:jc w:val="center"/>
               <w:rPr>
-                <w:rFonts w:ascii="Arial Narrow" w:hAnsi="Arial Narrow" w:cs="Arial Narrow"/>
+                <w:rFonts w:ascii="Times New Roman" w:hAnsi="Times New Roman" w:cs="Times New Roman"/>
                 <w:b/>
                 <w:bCs/>
                 <w:sz w:val="24"/>
@@ -751,7 +534,7 @@
             </w:pPr>
             <w:r>
               <w:rPr>
-                <w:rFonts w:ascii="Arial Narrow" w:hAnsi="Arial Narrow" w:cs="Arial Narrow"/>
+                <w:rFonts w:ascii="Times New Roman" w:hAnsi="Times New Roman" w:cs="Times New Roman"/>
                 <w:b/>
                 <w:bCs/>
                 <w:sz w:val="24"/>
@@ -769,14 +552,14 @@
             <w:pPr>
               <w:spacing w:after="0" w:line="240" w:lineRule="auto"/>
               <w:rPr>
-                <w:rFonts w:ascii="Arial Narrow" w:hAnsi="Arial Narrow" w:cs="Arial Narrow"/>
-                <w:sz w:val="24"/>
-                <w:szCs w:val="24"/>
-              </w:rPr>
-            </w:pPr>
-            <w:r>
-              <w:rPr>
-                <w:rFonts w:ascii="Arial Narrow" w:hAnsi="Arial Narrow" w:cs="Arial Narrow"/>
+                <w:rFonts w:ascii="Times New Roman" w:hAnsi="Times New Roman" w:cs="Times New Roman"/>
+                <w:sz w:val="24"/>
+                <w:szCs w:val="24"/>
+              </w:rPr>
+            </w:pPr>
+            <w:r>
+              <w:rPr>
+                <w:rFonts w:ascii="Times New Roman" w:hAnsi="Times New Roman" w:cs="Times New Roman"/>
                 <w:sz w:val="24"/>
                 <w:szCs w:val="24"/>
               </w:rPr>
@@ -795,7 +578,7 @@
               <w:spacing w:after="0" w:line="240" w:lineRule="auto"/>
               <w:jc w:val="center"/>
               <w:rPr>
-                <w:rFonts w:ascii="Arial Narrow" w:hAnsi="Arial Narrow" w:cs="Arial Narrow"/>
+                <w:rFonts w:ascii="Times New Roman" w:hAnsi="Times New Roman" w:cs="Times New Roman"/>
                 <w:b/>
                 <w:bCs/>
                 <w:sz w:val="24"/>
@@ -804,7 +587,7 @@
             </w:pPr>
             <w:r>
               <w:rPr>
-                <w:rFonts w:ascii="Arial Narrow" w:hAnsi="Arial Narrow" w:cs="Arial Narrow"/>
+                <w:rFonts w:ascii="Times New Roman" w:hAnsi="Times New Roman" w:cs="Times New Roman"/>
                 <w:b/>
                 <w:bCs/>
                 <w:sz w:val="24"/>
@@ -823,14 +606,14 @@
             <w:pPr>
               <w:spacing w:after="0" w:line="240" w:lineRule="auto"/>
               <w:rPr>
-                <w:rFonts w:ascii="Arial Narrow" w:hAnsi="Arial Narrow" w:cs="Arial Narrow"/>
-                <w:sz w:val="24"/>
-                <w:szCs w:val="24"/>
-              </w:rPr>
-            </w:pPr>
-            <w:r>
-              <w:rPr>
-                <w:rFonts w:ascii="Arial Narrow" w:hAnsi="Arial Narrow" w:cs="Arial Narrow"/>
+                <w:rFonts w:ascii="Times New Roman" w:hAnsi="Times New Roman" w:cs="Times New Roman"/>
+                <w:sz w:val="24"/>
+                <w:szCs w:val="24"/>
+              </w:rPr>
+            </w:pPr>
+            <w:r>
+              <w:rPr>
+                <w:rFonts w:ascii="Times New Roman" w:hAnsi="Times New Roman" w:cs="Times New Roman"/>
                 <w:sz w:val="24"/>
                 <w:szCs w:val="24"/>
               </w:rPr>
@@ -851,7 +634,7 @@
               <w:spacing w:after="0" w:line="240" w:lineRule="auto"/>
               <w:jc w:val="center"/>
               <w:rPr>
-                <w:rFonts w:ascii="Arial Narrow" w:hAnsi="Arial Narrow" w:cs="Arial Narrow"/>
+                <w:rFonts w:ascii="Times New Roman" w:hAnsi="Times New Roman" w:cs="Times New Roman"/>
                 <w:b/>
                 <w:bCs/>
                 <w:sz w:val="24"/>
@@ -860,7 +643,7 @@
             </w:pPr>
             <w:r>
               <w:rPr>
-                <w:rFonts w:ascii="Arial Narrow" w:hAnsi="Arial Narrow" w:cs="Arial Narrow"/>
+                <w:rFonts w:ascii="Times New Roman" w:hAnsi="Times New Roman" w:cs="Times New Roman"/>
                 <w:b/>
                 <w:bCs/>
                 <w:sz w:val="24"/>
@@ -880,26 +663,18 @@
               <w:spacing w:after="0" w:line="240" w:lineRule="auto"/>
               <w:jc w:val="both"/>
               <w:rPr>
-                <w:rFonts w:ascii="Arial Narrow" w:hAnsi="Arial Narrow" w:cs="Arial Narrow"/>
-                <w:sz w:val="24"/>
-                <w:szCs w:val="24"/>
-              </w:rPr>
-            </w:pPr>
-            <w:r>
-              <w:rPr>
-                <w:rFonts w:ascii="Arial Narrow" w:hAnsi="Arial Narrow" w:cs="Arial Narrow"/>
-                <w:sz w:val="24"/>
-                <w:szCs w:val="24"/>
-              </w:rPr>
-              <w:t xml:space="preserve">El alcance del presente proceso consiste en las tareas necesarias para la </w:t>
-            </w:r>
-            <w:r>
-              <w:rPr>
-                <w:rFonts w:ascii="Arial Narrow" w:hAnsi="Arial Narrow" w:cs="Arial Narrow"/>
-                <w:sz w:val="24"/>
-                <w:szCs w:val="24"/>
-              </w:rPr>
-              <w:t>ejecución de los Talleres del Equipo Pedagógico de Pastoral y Educación en Valores de acuerdo al Informe Anual de la marcha pastoral y necesidades de formación, elaborado en el proceso de acompañamiento.</w:t>
+                <w:rFonts w:ascii="Times New Roman" w:hAnsi="Times New Roman" w:cs="Times New Roman"/>
+                <w:sz w:val="24"/>
+                <w:szCs w:val="24"/>
+              </w:rPr>
+            </w:pPr>
+            <w:r>
+              <w:rPr>
+                <w:rFonts w:ascii="Times New Roman" w:hAnsi="Times New Roman" w:cs="Times New Roman"/>
+                <w:sz w:val="24"/>
+                <w:szCs w:val="24"/>
+              </w:rPr>
+              <w:t>El alcance del presente proceso consiste en las tareas necesarias para la ejecución de los Talleres del Equipo Pedagógico de Pastoral y Educación en Valores de acuerdo al Informe Anual de la marcha pastoral y necesidades de formación, elaborado en el proceso de acompañamiento.</w:t>
             </w:r>
           </w:p>
           <w:p>
@@ -907,36 +682,18 @@
               <w:spacing w:after="0" w:line="240" w:lineRule="auto"/>
               <w:jc w:val="both"/>
               <w:rPr>
-                <w:rFonts w:ascii="Arial Narrow" w:hAnsi="Arial Narrow" w:cs="Arial Narrow"/>
-                <w:sz w:val="24"/>
-                <w:szCs w:val="24"/>
-              </w:rPr>
-            </w:pPr>
-            <w:r>
-              <w:rPr>
-                <w:rFonts w:ascii="Arial Narrow" w:hAnsi="Arial Narrow" w:cs="Arial Narrow"/>
-                <w:sz w:val="24"/>
-                <w:szCs w:val="24"/>
-              </w:rPr>
-              <w:t xml:space="preserve">No se entrará en detalle sobre el proceso de comunicación entre el área de Pastoral y Educación en Valores y el Departamento de Administración y Abastecimiento para el </w:t>
-            </w:r>
-            <w:proofErr w:type="spellStart"/>
-            <w:r>
-              <w:rPr>
-                <w:rFonts w:ascii="Arial Narrow" w:hAnsi="Arial Narrow" w:cs="Arial Narrow"/>
-                <w:sz w:val="24"/>
-                <w:szCs w:val="24"/>
-              </w:rPr>
-              <w:t>envio</w:t>
-            </w:r>
-            <w:proofErr w:type="spellEnd"/>
-            <w:r>
-              <w:rPr>
-                <w:rFonts w:ascii="Arial Narrow" w:hAnsi="Arial Narrow" w:cs="Arial Narrow"/>
-                <w:sz w:val="24"/>
-                <w:szCs w:val="24"/>
-              </w:rPr>
-              <w:t xml:space="preserve"> y recepción de los recursos necesarios.</w:t>
+                <w:rFonts w:ascii="Times New Roman" w:hAnsi="Times New Roman" w:cs="Times New Roman"/>
+                <w:sz w:val="24"/>
+                <w:szCs w:val="24"/>
+              </w:rPr>
+            </w:pPr>
+            <w:r>
+              <w:rPr>
+                <w:rFonts w:ascii="Times New Roman" w:hAnsi="Times New Roman" w:cs="Times New Roman"/>
+                <w:sz w:val="24"/>
+                <w:szCs w:val="24"/>
+              </w:rPr>
+              <w:t>En este caso, los procesos que se encuentran de color azul pertenecen a otro macroproceso.</w:t>
             </w:r>
           </w:p>
         </w:tc>
@@ -956,7 +713,7 @@
               <w:spacing w:after="0" w:line="240" w:lineRule="auto"/>
               <w:jc w:val="center"/>
               <w:rPr>
-                <w:rFonts w:ascii="Arial Narrow" w:hAnsi="Arial Narrow" w:cs="Arial Narrow"/>
+                <w:rFonts w:ascii="Times New Roman" w:hAnsi="Times New Roman" w:cs="Times New Roman"/>
                 <w:b/>
                 <w:bCs/>
                 <w:sz w:val="24"/>
@@ -965,7 +722,7 @@
             </w:pPr>
             <w:r>
               <w:rPr>
-                <w:rFonts w:ascii="Arial Narrow" w:hAnsi="Arial Narrow" w:cs="Arial Narrow"/>
+                <w:rFonts w:ascii="Times New Roman" w:hAnsi="Times New Roman" w:cs="Times New Roman"/>
                 <w:b/>
                 <w:bCs/>
                 <w:sz w:val="24"/>
@@ -995,28 +752,18 @@
               <w:ind w:left="360"/>
               <w:jc w:val="both"/>
               <w:rPr>
-                <w:rFonts w:ascii="Arial Narrow" w:hAnsi="Arial Narrow" w:cs="Arial Narrow"/>
-              </w:rPr>
-            </w:pPr>
-            <w:r>
-              <w:rPr>
-                <w:rFonts w:ascii="Arial Narrow" w:hAnsi="Arial Narrow" w:cs="Arial Narrow"/>
-              </w:rPr>
-              <w:t>De acuerdo al I</w:t>
-            </w:r>
-            <w:r>
-              <w:rPr>
-                <w:rFonts w:ascii="Arial Narrow" w:hAnsi="Arial Narrow" w:cs="Arial Narrow"/>
-                <w:sz w:val="24"/>
-                <w:szCs w:val="24"/>
-              </w:rPr>
-              <w:t xml:space="preserve">nforme Anual de la marcha pastoral y necesidades de formación </w:t>
-            </w:r>
-            <w:r>
-              <w:rPr>
-                <w:rFonts w:ascii="Arial Narrow" w:hAnsi="Arial Narrow" w:cs="Arial Narrow"/>
-              </w:rPr>
-              <w:t>se procede a realizar la planificación de los Talleres que cubrirán los aspectos encontrados en el Informe.</w:t>
+                <w:rFonts w:ascii="Times New Roman" w:hAnsi="Times New Roman" w:cs="Times New Roman"/>
+                <w:sz w:val="24"/>
+                <w:szCs w:val="24"/>
+              </w:rPr>
+            </w:pPr>
+            <w:r>
+              <w:rPr>
+                <w:rFonts w:ascii="Times New Roman" w:hAnsi="Times New Roman" w:cs="Times New Roman"/>
+                <w:sz w:val="24"/>
+                <w:szCs w:val="24"/>
+              </w:rPr>
+              <w:t>De acuerdo al Informe Anual de la marcha pastoral y necesidades de formación se procede a realizar la planificación de los Talleres que cubrirán los aspectos encontrados en el Informe.</w:t>
             </w:r>
           </w:p>
           <w:p>
@@ -1033,64 +780,36 @@
               <w:ind w:left="360"/>
               <w:jc w:val="both"/>
               <w:rPr>
-                <w:rFonts w:ascii="Arial Narrow" w:hAnsi="Arial Narrow" w:cs="Arial Narrow"/>
-              </w:rPr>
-            </w:pPr>
-            <w:r>
-              <w:rPr>
-                <w:rFonts w:ascii="Arial Narrow" w:hAnsi="Arial Narrow" w:cs="Arial Narrow"/>
+                <w:rFonts w:ascii="Times New Roman" w:hAnsi="Times New Roman" w:cs="Times New Roman"/>
+                <w:sz w:val="24"/>
+                <w:szCs w:val="24"/>
+              </w:rPr>
+            </w:pPr>
+            <w:r>
+              <w:rPr>
+                <w:rFonts w:ascii="Times New Roman" w:hAnsi="Times New Roman" w:cs="Times New Roman"/>
+                <w:sz w:val="24"/>
+                <w:szCs w:val="24"/>
               </w:rPr>
               <w:t xml:space="preserve">Se procede a realizar la búsqueda del orador, interno </w:t>
             </w:r>
             <w:proofErr w:type="spellStart"/>
             <w:r>
               <w:rPr>
-                <w:rFonts w:ascii="Arial Narrow" w:hAnsi="Arial Narrow" w:cs="Arial Narrow"/>
+                <w:rFonts w:ascii="Times New Roman" w:hAnsi="Times New Roman" w:cs="Times New Roman"/>
+                <w:sz w:val="24"/>
+                <w:szCs w:val="24"/>
               </w:rPr>
               <w:t>ó</w:t>
             </w:r>
             <w:proofErr w:type="spellEnd"/>
             <w:r>
               <w:rPr>
-                <w:rFonts w:ascii="Arial Narrow" w:hAnsi="Arial Narrow" w:cs="Arial Narrow"/>
-              </w:rPr>
-              <w:t xml:space="preserve"> externo, dependiendo d</w:t>
-            </w:r>
-            <w:r>
-              <w:rPr>
-                <w:rFonts w:ascii="Arial Narrow" w:hAnsi="Arial Narrow" w:cs="Arial Narrow"/>
-              </w:rPr>
-              <w:t>el tipo de Taller a desarrollar, además de ello s</w:t>
-            </w:r>
-            <w:r>
-              <w:rPr>
-                <w:rFonts w:ascii="Arial Narrow" w:hAnsi="Arial Narrow" w:cs="Arial Narrow"/>
-              </w:rPr>
-              <w:t>e prioriza</w:t>
-            </w:r>
-            <w:r>
-              <w:rPr>
-                <w:rFonts w:ascii="Arial Narrow" w:hAnsi="Arial Narrow" w:cs="Arial Narrow"/>
-              </w:rPr>
-              <w:t xml:space="preserve"> los recursos y solicita al D</w:t>
-            </w:r>
-            <w:r>
-              <w:rPr>
-                <w:rFonts w:ascii="Arial Narrow" w:hAnsi="Arial Narrow" w:cs="Arial Narrow"/>
-              </w:rPr>
-              <w:t>epartamento de Administración y Abastecimiento</w:t>
-            </w:r>
-            <w:r>
-              <w:rPr>
-                <w:rFonts w:ascii="Arial Narrow" w:hAnsi="Arial Narrow" w:cs="Arial Narrow"/>
-              </w:rPr>
-              <w:t xml:space="preserve"> su adquisición</w:t>
-            </w:r>
-            <w:r>
-              <w:rPr>
-                <w:rFonts w:ascii="Arial Narrow" w:hAnsi="Arial Narrow" w:cs="Arial Narrow"/>
-              </w:rPr>
-              <w:t xml:space="preserve">. </w:t>
+                <w:rFonts w:ascii="Times New Roman" w:hAnsi="Times New Roman" w:cs="Times New Roman"/>
+                <w:sz w:val="24"/>
+                <w:szCs w:val="24"/>
+              </w:rPr>
+              <w:t xml:space="preserve"> externo, dependiendo del tipo de Taller a desarrollar, además de ello se prioriza los recursos y solicita al Departamento de Administración y Abastecimiento su adquisición. </w:t>
             </w:r>
           </w:p>
           <w:p>
@@ -1107,14 +826,111 @@
               <w:ind w:left="360"/>
               <w:jc w:val="both"/>
               <w:rPr>
-                <w:rFonts w:ascii="Arial Narrow" w:hAnsi="Arial Narrow" w:cs="Arial Narrow"/>
-              </w:rPr>
-            </w:pPr>
-            <w:r>
-              <w:rPr>
-                <w:rFonts w:ascii="Arial Narrow" w:hAnsi="Arial Narrow" w:cs="Arial Narrow"/>
+                <w:rFonts w:ascii="Times New Roman" w:hAnsi="Times New Roman" w:cs="Times New Roman"/>
+                <w:sz w:val="24"/>
+                <w:szCs w:val="24"/>
+              </w:rPr>
+            </w:pPr>
+            <w:r>
+              <w:rPr>
+                <w:rFonts w:ascii="Times New Roman" w:hAnsi="Times New Roman" w:cs="Times New Roman"/>
+                <w:sz w:val="24"/>
+                <w:szCs w:val="24"/>
               </w:rPr>
               <w:t>Finalmente, se procede a realizar la ejecución del Taller.</w:t>
+            </w:r>
+          </w:p>
+        </w:tc>
+      </w:tr>
+      <w:tr>
+        <w:trPr>
+          <w:trHeight w:val="717"/>
+        </w:trPr>
+        <w:tc>
+          <w:tcPr>
+            <w:tcW w:w="2597" w:type="dxa"/>
+            <w:shd w:val="clear" w:color="auto" w:fill="BFBFBF"/>
+            <w:vAlign w:val="center"/>
+          </w:tcPr>
+          <w:p>
+            <w:pPr>
+              <w:spacing w:after="0" w:line="240" w:lineRule="auto"/>
+              <w:jc w:val="center"/>
+              <w:rPr>
+                <w:rFonts w:ascii="Times New Roman" w:hAnsi="Times New Roman" w:cs="Times New Roman"/>
+                <w:b/>
+                <w:bCs/>
+                <w:sz w:val="24"/>
+                <w:szCs w:val="24"/>
+              </w:rPr>
+            </w:pPr>
+            <w:r>
+              <w:rPr>
+                <w:rFonts w:ascii="Times New Roman" w:hAnsi="Times New Roman" w:cs="Times New Roman"/>
+                <w:b/>
+                <w:bCs/>
+                <w:sz w:val="24"/>
+                <w:szCs w:val="24"/>
+              </w:rPr>
+              <w:t>PROCESOS RELACIONADOS</w:t>
+            </w:r>
+          </w:p>
+        </w:tc>
+        <w:tc>
+          <w:tcPr>
+            <w:tcW w:w="6406" w:type="dxa"/>
+            <w:gridSpan w:val="3"/>
+          </w:tcPr>
+          <w:p>
+            <w:pPr>
+              <w:keepNext/>
+              <w:numPr>
+                <w:ilvl w:val="0"/>
+                <w:numId w:val="4"/>
+              </w:numPr>
+              <w:autoSpaceDE w:val="0"/>
+              <w:autoSpaceDN w:val="0"/>
+              <w:adjustRightInd w:val="0"/>
+              <w:spacing w:after="0" w:line="240" w:lineRule="auto"/>
+              <w:rPr>
+                <w:rFonts w:ascii="Times New Roman" w:hAnsi="Times New Roman" w:cs="Times New Roman"/>
+                <w:sz w:val="24"/>
+                <w:szCs w:val="24"/>
+              </w:rPr>
+            </w:pPr>
+            <w:r>
+              <w:rPr>
+                <w:rFonts w:ascii="Times New Roman" w:hAnsi="Times New Roman" w:cs="Times New Roman"/>
+                <w:sz w:val="24"/>
+                <w:szCs w:val="24"/>
+              </w:rPr>
+              <w:t>Recopilación de Requerimientos Institucionales</w:t>
+            </w:r>
+          </w:p>
+          <w:p>
+            <w:pPr>
+              <w:keepNext/>
+              <w:numPr>
+                <w:ilvl w:val="0"/>
+                <w:numId w:val="4"/>
+              </w:numPr>
+              <w:autoSpaceDE w:val="0"/>
+              <w:autoSpaceDN w:val="0"/>
+              <w:adjustRightInd w:val="0"/>
+              <w:spacing w:after="0" w:line="240" w:lineRule="auto"/>
+              <w:rPr>
+                <w:rFonts w:ascii="Times New Roman" w:hAnsi="Times New Roman" w:cs="Times New Roman"/>
+                <w:sz w:val="24"/>
+                <w:szCs w:val="24"/>
+              </w:rPr>
+            </w:pPr>
+            <w:r>
+              <w:rPr>
+                <w:rFonts w:ascii="Times New Roman" w:hAnsi="Times New Roman" w:cs="Times New Roman"/>
+                <w:sz w:val="24"/>
+                <w:szCs w:val="24"/>
+              </w:rPr>
+              <w:t>Acompañamiento de Pastoral y Educación en Valores</w:t>
             </w:r>
           </w:p>
         </w:tc>
@@ -1125,114 +941,60 @@
         <w:pStyle w:val="Epgrafe"/>
         <w:jc w:val="center"/>
         <w:rPr>
-          <w:rFonts w:asciiTheme="majorHAnsi" w:hAnsiTheme="majorHAnsi"/>
-          <w:sz w:val="16"/>
-          <w:szCs w:val="16"/>
+          <w:sz w:val="22"/>
+          <w:szCs w:val="22"/>
         </w:rPr>
       </w:pPr>
       <w:bookmarkStart w:id="2" w:name="_Toc266031740"/>
       <w:r>
         <w:rPr>
-          <w:rFonts w:asciiTheme="majorHAnsi" w:hAnsiTheme="majorHAnsi"/>
-          <w:sz w:val="16"/>
-          <w:szCs w:val="16"/>
+          <w:sz w:val="22"/>
+          <w:szCs w:val="22"/>
         </w:rPr>
-        <w:t xml:space="preserve">Tabla </w:t>
-      </w:r>
-      <w:r>
-        <w:rPr>
-          <w:rFonts w:asciiTheme="majorHAnsi" w:hAnsiTheme="majorHAnsi"/>
-          <w:sz w:val="16"/>
-          <w:szCs w:val="16"/>
-        </w:rPr>
-        <w:fldChar w:fldCharType="begin"/>
-      </w:r>
-      <w:r>
-        <w:rPr>
-          <w:rFonts w:asciiTheme="majorHAnsi" w:hAnsiTheme="majorHAnsi"/>
-          <w:sz w:val="16"/>
-          <w:szCs w:val="16"/>
-        </w:rPr>
-        <w:instrText xml:space="preserve"> SEQ Tabla \* ARABIC </w:instrText>
-      </w:r>
-      <w:r>
-        <w:rPr>
-          <w:rFonts w:asciiTheme="majorHAnsi" w:hAnsiTheme="majorHAnsi"/>
-          <w:sz w:val="16"/>
-          <w:szCs w:val="16"/>
-        </w:rPr>
-        <w:fldChar w:fldCharType="separate"/>
-      </w:r>
-      <w:r>
-        <w:rPr>
-          <w:rFonts w:asciiTheme="majorHAnsi" w:hAnsiTheme="majorHAnsi"/>
-          <w:noProof/>
-          <w:sz w:val="16"/>
-          <w:szCs w:val="16"/>
-        </w:rPr>
-        <w:t>54</w:t>
-      </w:r>
-      <w:r>
-        <w:rPr>
-          <w:rFonts w:asciiTheme="majorHAnsi" w:hAnsiTheme="majorHAnsi"/>
-          <w:sz w:val="16"/>
-          <w:szCs w:val="16"/>
-        </w:rPr>
-        <w:fldChar w:fldCharType="end"/>
-      </w:r>
-      <w:r>
-        <w:rPr>
-          <w:rFonts w:asciiTheme="majorHAnsi" w:hAnsiTheme="majorHAnsi"/>
-          <w:sz w:val="16"/>
-          <w:szCs w:val="16"/>
-        </w:rPr>
-        <w:t>.- Definición de Proceso “Ejecución de Talleres de Pastoral y Educación en Valores”</w:t>
+        <w:t>Definición de Proceso “Ejecución de Talleres de Pastoral y Educación en Valores”</w:t>
       </w:r>
       <w:bookmarkEnd w:id="2"/>
     </w:p>
     <w:p>
       <w:pPr>
-        <w:pStyle w:val="Epgrafe"/>
+        <w:keepNext/>
+        <w:spacing w:after="0" w:line="240" w:lineRule="auto"/>
         <w:jc w:val="center"/>
         <w:rPr>
-          <w:rFonts w:asciiTheme="majorHAnsi" w:hAnsiTheme="majorHAnsi"/>
-          <w:sz w:val="16"/>
-          <w:szCs w:val="16"/>
+          <w:rFonts w:ascii="Times New Roman" w:hAnsi="Times New Roman" w:cs="Times New Roman"/>
+        </w:rPr>
+      </w:pPr>
+    </w:p>
+    <w:p>
+      <w:pPr>
+        <w:keepNext/>
+        <w:spacing w:after="0" w:line="240" w:lineRule="auto"/>
+        <w:jc w:val="center"/>
+        <w:rPr>
+          <w:rFonts w:ascii="Times New Roman" w:hAnsi="Times New Roman" w:cs="Times New Roman"/>
+        </w:rPr>
+      </w:pPr>
+    </w:p>
+    <w:p>
+      <w:pPr>
+        <w:keepNext/>
+        <w:spacing w:after="0" w:line="240" w:lineRule="auto"/>
+        <w:jc w:val="center"/>
+        <w:rPr>
+          <w:rFonts w:ascii="Times New Roman" w:hAnsi="Times New Roman" w:cs="Times New Roman"/>
         </w:rPr>
       </w:pPr>
       <w:r>
         <w:rPr>
-          <w:rFonts w:asciiTheme="majorHAnsi" w:hAnsiTheme="majorHAnsi"/>
-          <w:sz w:val="16"/>
-          <w:szCs w:val="16"/>
-        </w:rPr>
-        <w:t>Fuente:   Elaboración propia</w:t>
-      </w:r>
-    </w:p>
-    <w:p>
-      <w:pPr>
-        <w:keepNext/>
-        <w:rPr>
-          <w:rFonts w:cs="Times New Roman"/>
-        </w:rPr>
-      </w:pPr>
-    </w:p>
-    <w:p>
-      <w:pPr>
-        <w:keepNext/>
-        <w:spacing w:after="0"/>
-        <w:jc w:val="center"/>
-      </w:pPr>
-      <w:r>
-        <w:rPr>
+          <w:rFonts w:ascii="Times New Roman" w:hAnsi="Times New Roman" w:cs="Times New Roman"/>
           <w:noProof/>
           <w:lang w:val="es-PE" w:eastAsia="es-PE" w:bidi="ar-SA"/>
         </w:rPr>
         <w:drawing>
-          <wp:inline distT="0" distB="0" distL="0" distR="0" wp14:anchorId="61888012" wp14:editId="4CA61DC3">
-            <wp:extent cx="5399768" cy="4267200"/>
-            <wp:effectExtent l="19050" t="0" r="0" b="0"/>
-            <wp:docPr id="39" name="Picture 38" descr="Diagrama Procesos PASTORAL v2.4.bmp"/>
+          <wp:inline distT="0" distB="0" distL="0" distR="0" wp14:anchorId="089CE24C" wp14:editId="05A234FC">
+            <wp:extent cx="5400675" cy="3656796"/>
+            <wp:effectExtent l="0" t="0" r="0" b="1270"/>
+            <wp:docPr id="2" name="Imagen 2" descr="D:\Documents and Settings\Jose\Escritorio\Proyecto Fe y Alegria\Procesos Ultimo 2011-2\Gestión de Orientación Pastoral\PROCESO - Ejecución de Talleres de Pastoral y Educación en Valores.png"/>
             <wp:cNvGraphicFramePr>
               <a:graphicFrameLocks xmlns:a="http://schemas.openxmlformats.org/drawingml/2006/main" noChangeAspect="1"/>
             </wp:cNvGraphicFramePr>
@@ -1240,24 +1002,36 @@
               <a:graphicData uri="http://schemas.openxmlformats.org/drawingml/2006/picture">
                 <pic:pic xmlns:pic="http://schemas.openxmlformats.org/drawingml/2006/picture">
                   <pic:nvPicPr>
-                    <pic:cNvPr id="0" name="Diagrama Procesos PASTORAL v2.4.bmp"/>
-                    <pic:cNvPicPr/>
+                    <pic:cNvPr id="0" name="Picture 2" descr="D:\Documents and Settings\Jose\Escritorio\Proyecto Fe y Alegria\Procesos Ultimo 2011-2\Gestión de Orientación Pastoral\PROCESO - Ejecución de Talleres de Pastoral y Educación en Valores.png"/>
+                    <pic:cNvPicPr>
+                      <a:picLocks noChangeAspect="1" noChangeArrowheads="1"/>
+                    </pic:cNvPicPr>
                   </pic:nvPicPr>
                   <pic:blipFill>
-                    <a:blip r:embed="rId8" cstate="print"/>
-                    <a:srcRect b="14286"/>
+                    <a:blip r:embed="rId8">
+                      <a:extLst>
+                        <a:ext uri="{28A0092B-C50C-407E-A947-70E740481C1C}">
+                          <a14:useLocalDpi xmlns:a14="http://schemas.microsoft.com/office/drawing/2010/main" val="0"/>
+                        </a:ext>
+                      </a:extLst>
+                    </a:blip>
+                    <a:srcRect/>
                     <a:stretch>
                       <a:fillRect/>
                     </a:stretch>
                   </pic:blipFill>
-                  <pic:spPr>
+                  <pic:spPr bwMode="auto">
                     <a:xfrm>
                       <a:off x="0" y="0"/>
-                      <a:ext cx="5399768" cy="4267200"/>
+                      <a:ext cx="5400675" cy="3656796"/>
                     </a:xfrm>
                     <a:prstGeom prst="rect">
                       <a:avLst/>
                     </a:prstGeom>
+                    <a:noFill/>
+                    <a:ln>
+                      <a:noFill/>
+                    </a:ln>
                   </pic:spPr>
                 </pic:pic>
               </a:graphicData>
@@ -1271,94 +1045,36 @@
         <w:pStyle w:val="Epgrafe"/>
         <w:jc w:val="center"/>
         <w:rPr>
-          <w:rFonts w:asciiTheme="majorHAnsi" w:hAnsiTheme="majorHAnsi"/>
-          <w:sz w:val="16"/>
-          <w:szCs w:val="16"/>
+          <w:sz w:val="22"/>
+          <w:szCs w:val="22"/>
         </w:rPr>
       </w:pPr>
       <w:bookmarkStart w:id="3" w:name="_Toc266031558"/>
       <w:r>
         <w:rPr>
-          <w:rFonts w:asciiTheme="majorHAnsi" w:hAnsiTheme="majorHAnsi"/>
-          <w:sz w:val="16"/>
-          <w:szCs w:val="16"/>
+          <w:sz w:val="22"/>
+          <w:szCs w:val="22"/>
         </w:rPr>
-        <w:t xml:space="preserve">Ilustración </w:t>
-      </w:r>
-      <w:r>
-        <w:rPr>
-          <w:rFonts w:asciiTheme="majorHAnsi" w:hAnsiTheme="majorHAnsi"/>
-          <w:sz w:val="16"/>
-          <w:szCs w:val="16"/>
-        </w:rPr>
-        <w:fldChar w:fldCharType="begin"/>
-      </w:r>
-      <w:r>
-        <w:rPr>
-          <w:rFonts w:asciiTheme="majorHAnsi" w:hAnsiTheme="majorHAnsi"/>
-          <w:sz w:val="16"/>
-          <w:szCs w:val="16"/>
-        </w:rPr>
-        <w:instrText xml:space="preserve"> SEQ Ilustración \* ARABIC </w:instrText>
-      </w:r>
-      <w:r>
-        <w:rPr>
-          <w:rFonts w:asciiTheme="majorHAnsi" w:hAnsiTheme="majorHAnsi"/>
-          <w:sz w:val="16"/>
-          <w:szCs w:val="16"/>
-        </w:rPr>
-        <w:fldChar w:fldCharType="separate"/>
-      </w:r>
-      <w:r>
-        <w:rPr>
-          <w:rFonts w:asciiTheme="majorHAnsi" w:hAnsiTheme="majorHAnsi"/>
-          <w:noProof/>
-          <w:sz w:val="16"/>
-          <w:szCs w:val="16"/>
-        </w:rPr>
-        <w:t>30</w:t>
-      </w:r>
-      <w:r>
-        <w:rPr>
-          <w:rFonts w:asciiTheme="majorHAnsi" w:hAnsiTheme="majorHAnsi"/>
-          <w:sz w:val="16"/>
-          <w:szCs w:val="16"/>
-        </w:rPr>
-        <w:fldChar w:fldCharType="end"/>
-      </w:r>
-      <w:r>
-        <w:rPr>
-          <w:rFonts w:asciiTheme="majorHAnsi" w:hAnsiTheme="majorHAnsi"/>
-          <w:sz w:val="16"/>
-          <w:szCs w:val="16"/>
-        </w:rPr>
-        <w:t>.- Diagrama de Proceso “Ejecución de Talleres de Pastoral y Educación en Valores”</w:t>
+        <w:t>Diagrama de Proceso “Ejecución de Talleres de Pastoral y Educación en Valores”</w:t>
       </w:r>
       <w:bookmarkEnd w:id="3"/>
     </w:p>
     <w:p>
       <w:pPr>
-        <w:pStyle w:val="Epgrafe"/>
-        <w:jc w:val="center"/>
+        <w:spacing w:line="240" w:lineRule="auto"/>
         <w:rPr>
-          <w:rFonts w:asciiTheme="majorHAnsi" w:hAnsiTheme="majorHAnsi"/>
-          <w:sz w:val="16"/>
-          <w:szCs w:val="16"/>
+          <w:rFonts w:ascii="Times New Roman" w:eastAsia="Calibri" w:hAnsi="Times New Roman" w:cs="Times New Roman"/>
+          <w:b/>
+          <w:bCs/>
+          <w:lang w:val="es-PE" w:eastAsia="es-ES" w:bidi="ar-SA"/>
         </w:rPr>
       </w:pPr>
-      <w:r>
-        <w:rPr>
-          <w:rFonts w:asciiTheme="majorHAnsi" w:hAnsiTheme="majorHAnsi"/>
-          <w:sz w:val="16"/>
-          <w:szCs w:val="16"/>
-        </w:rPr>
-        <w:t>Fuente:   Elaboración propia</w:t>
-      </w:r>
     </w:p>
     <w:p>
       <w:pPr>
+        <w:spacing w:line="240" w:lineRule="auto"/>
         <w:rPr>
-          <w:rFonts w:eastAsia="Calibri" w:cs="Times New Roman"/>
+          <w:rFonts w:ascii="Times New Roman" w:eastAsia="Calibri" w:hAnsi="Times New Roman" w:cs="Times New Roman"/>
           <w:b/>
           <w:bCs/>
           <w:sz w:val="16"/>
@@ -1369,20 +1085,9 @@
     </w:p>
     <w:p>
       <w:pPr>
+        <w:spacing w:line="240" w:lineRule="auto"/>
         <w:rPr>
-          <w:rFonts w:eastAsia="Calibri" w:cs="Times New Roman"/>
-          <w:b/>
-          <w:bCs/>
-          <w:sz w:val="16"/>
-          <w:szCs w:val="16"/>
-          <w:lang w:val="es-PE" w:eastAsia="es-ES" w:bidi="ar-SA"/>
-        </w:rPr>
-      </w:pPr>
-    </w:p>
-    <w:p>
-      <w:pPr>
-        <w:rPr>
-          <w:rFonts w:eastAsia="Calibri" w:cs="Times New Roman"/>
+          <w:rFonts w:ascii="Times New Roman" w:eastAsia="Calibri" w:hAnsi="Times New Roman" w:cs="Times New Roman"/>
           <w:b/>
           <w:bCs/>
           <w:sz w:val="16"/>
@@ -1410,13 +1115,13 @@
         <w:tblLook w:val="00A0" w:firstRow="1" w:lastRow="0" w:firstColumn="1" w:lastColumn="0" w:noHBand="0" w:noVBand="0"/>
       </w:tblPr>
       <w:tblGrid>
-        <w:gridCol w:w="662"/>
-        <w:gridCol w:w="2260"/>
-        <w:gridCol w:w="2099"/>
-        <w:gridCol w:w="1937"/>
-        <w:gridCol w:w="4033"/>
-        <w:gridCol w:w="2099"/>
-        <w:gridCol w:w="1129"/>
+        <w:gridCol w:w="602"/>
+        <w:gridCol w:w="2201"/>
+        <w:gridCol w:w="2039"/>
+        <w:gridCol w:w="1877"/>
+        <w:gridCol w:w="3973"/>
+        <w:gridCol w:w="2039"/>
+        <w:gridCol w:w="1488"/>
       </w:tblGrid>
       <w:tr>
         <w:trPr>
@@ -1424,29 +1129,27 @@
         </w:trPr>
         <w:tc>
           <w:tcPr>
-            <w:tcW w:w="233" w:type="pct"/>
+            <w:tcW w:w="212" w:type="pct"/>
             <w:shd w:val="clear" w:color="auto" w:fill="000000"/>
+            <w:vAlign w:val="center"/>
           </w:tcPr>
           <w:p>
             <w:pPr>
               <w:spacing w:after="0" w:line="240" w:lineRule="auto"/>
               <w:jc w:val="center"/>
               <w:rPr>
-                <w:rFonts w:ascii="Arial Narrow" w:hAnsi="Arial Narrow" w:cs="Arial Narrow"/>
+                <w:rFonts w:ascii="Times New Roman" w:hAnsi="Times New Roman" w:cs="Times New Roman"/>
                 <w:b/>
                 <w:bCs/>
                 <w:color w:val="FFFFFF"/>
-                <w:sz w:val="16"/>
-                <w:szCs w:val="16"/>
-                <w:lang w:val="es-PE" w:eastAsia="es-PE"/>
-              </w:rPr>
-            </w:pPr>
-            <w:r>
-              <w:rPr>
-                <w:rFonts w:ascii="Arial Narrow" w:hAnsi="Arial Narrow" w:cs="Arial Narrow"/>
+                <w:lang w:val="es-PE" w:eastAsia="es-PE"/>
+              </w:rPr>
+            </w:pPr>
+            <w:r>
+              <w:rPr>
+                <w:rFonts w:ascii="Times New Roman" w:hAnsi="Times New Roman" w:cs="Times New Roman"/>
+                <w:b/>
                 <w:color w:val="FFFFFF"/>
-                <w:sz w:val="16"/>
-                <w:szCs w:val="16"/>
                 <w:lang w:val="es-PE" w:eastAsia="es-PE"/>
               </w:rPr>
               <w:lastRenderedPageBreak/>
@@ -1456,29 +1159,27 @@
         </w:tc>
         <w:tc>
           <w:tcPr>
-            <w:tcW w:w="795" w:type="pct"/>
+            <w:tcW w:w="774" w:type="pct"/>
             <w:shd w:val="clear" w:color="auto" w:fill="000000"/>
+            <w:vAlign w:val="center"/>
           </w:tcPr>
           <w:p>
             <w:pPr>
               <w:spacing w:after="0" w:line="240" w:lineRule="auto"/>
               <w:jc w:val="center"/>
               <w:rPr>
-                <w:rFonts w:ascii="Arial Narrow" w:hAnsi="Arial Narrow" w:cs="Arial Narrow"/>
+                <w:rFonts w:ascii="Times New Roman" w:hAnsi="Times New Roman" w:cs="Times New Roman"/>
                 <w:b/>
                 <w:bCs/>
                 <w:color w:val="FFFFFF"/>
-                <w:sz w:val="16"/>
-                <w:szCs w:val="16"/>
-                <w:lang w:val="es-PE" w:eastAsia="es-PE"/>
-              </w:rPr>
-            </w:pPr>
-            <w:r>
-              <w:rPr>
-                <w:rFonts w:ascii="Arial Narrow" w:hAnsi="Arial Narrow" w:cs="Arial Narrow"/>
+                <w:lang w:val="es-PE" w:eastAsia="es-PE"/>
+              </w:rPr>
+            </w:pPr>
+            <w:r>
+              <w:rPr>
+                <w:rFonts w:ascii="Times New Roman" w:hAnsi="Times New Roman" w:cs="Times New Roman"/>
+                <w:b/>
                 <w:color w:val="FFFFFF"/>
-                <w:sz w:val="16"/>
-                <w:szCs w:val="16"/>
                 <w:lang w:val="es-PE" w:eastAsia="es-PE"/>
               </w:rPr>
               <w:t>ENTRADA</w:t>
@@ -1487,29 +1188,27 @@
         </w:tc>
         <w:tc>
           <w:tcPr>
-            <w:tcW w:w="738" w:type="pct"/>
+            <w:tcW w:w="717" w:type="pct"/>
             <w:shd w:val="clear" w:color="auto" w:fill="000000"/>
+            <w:vAlign w:val="center"/>
           </w:tcPr>
           <w:p>
             <w:pPr>
               <w:spacing w:after="0" w:line="240" w:lineRule="auto"/>
               <w:jc w:val="center"/>
               <w:rPr>
-                <w:rFonts w:ascii="Arial Narrow" w:hAnsi="Arial Narrow" w:cs="Arial Narrow"/>
+                <w:rFonts w:ascii="Times New Roman" w:hAnsi="Times New Roman" w:cs="Times New Roman"/>
                 <w:b/>
                 <w:bCs/>
                 <w:color w:val="FFFFFF"/>
-                <w:sz w:val="16"/>
-                <w:szCs w:val="16"/>
-                <w:lang w:val="es-PE" w:eastAsia="es-PE"/>
-              </w:rPr>
-            </w:pPr>
-            <w:r>
-              <w:rPr>
-                <w:rFonts w:ascii="Arial Narrow" w:hAnsi="Arial Narrow" w:cs="Arial Narrow"/>
+                <w:lang w:val="es-PE" w:eastAsia="es-PE"/>
+              </w:rPr>
+            </w:pPr>
+            <w:r>
+              <w:rPr>
+                <w:rFonts w:ascii="Times New Roman" w:hAnsi="Times New Roman" w:cs="Times New Roman"/>
+                <w:b/>
                 <w:color w:val="FFFFFF"/>
-                <w:sz w:val="16"/>
-                <w:szCs w:val="16"/>
                 <w:lang w:val="es-PE" w:eastAsia="es-PE"/>
               </w:rPr>
               <w:t>ACTIVIDAD</w:t>
@@ -1518,29 +1217,27 @@
         </w:tc>
         <w:tc>
           <w:tcPr>
-            <w:tcW w:w="681" w:type="pct"/>
+            <w:tcW w:w="660" w:type="pct"/>
             <w:shd w:val="clear" w:color="auto" w:fill="000000"/>
+            <w:vAlign w:val="center"/>
           </w:tcPr>
           <w:p>
             <w:pPr>
               <w:spacing w:after="0" w:line="240" w:lineRule="auto"/>
               <w:jc w:val="center"/>
               <w:rPr>
-                <w:rFonts w:ascii="Arial Narrow" w:hAnsi="Arial Narrow" w:cs="Arial Narrow"/>
+                <w:rFonts w:ascii="Times New Roman" w:hAnsi="Times New Roman" w:cs="Times New Roman"/>
                 <w:b/>
                 <w:bCs/>
                 <w:color w:val="FFFFFF"/>
-                <w:sz w:val="16"/>
-                <w:szCs w:val="16"/>
-                <w:lang w:val="es-PE" w:eastAsia="es-PE"/>
-              </w:rPr>
-            </w:pPr>
-            <w:r>
-              <w:rPr>
-                <w:rFonts w:ascii="Arial Narrow" w:hAnsi="Arial Narrow" w:cs="Arial Narrow"/>
+                <w:lang w:val="es-PE" w:eastAsia="es-PE"/>
+              </w:rPr>
+            </w:pPr>
+            <w:r>
+              <w:rPr>
+                <w:rFonts w:ascii="Times New Roman" w:hAnsi="Times New Roman" w:cs="Times New Roman"/>
+                <w:b/>
                 <w:color w:val="FFFFFF"/>
-                <w:sz w:val="16"/>
-                <w:szCs w:val="16"/>
                 <w:lang w:val="es-PE" w:eastAsia="es-PE"/>
               </w:rPr>
               <w:t>SALIDA</w:t>
@@ -1549,29 +1246,27 @@
         </w:tc>
         <w:tc>
           <w:tcPr>
-            <w:tcW w:w="1418" w:type="pct"/>
+            <w:tcW w:w="1397" w:type="pct"/>
             <w:shd w:val="clear" w:color="auto" w:fill="000000"/>
+            <w:vAlign w:val="center"/>
           </w:tcPr>
           <w:p>
             <w:pPr>
               <w:spacing w:after="0" w:line="240" w:lineRule="auto"/>
               <w:jc w:val="center"/>
               <w:rPr>
-                <w:rFonts w:ascii="Arial Narrow" w:hAnsi="Arial Narrow" w:cs="Arial Narrow"/>
+                <w:rFonts w:ascii="Times New Roman" w:hAnsi="Times New Roman" w:cs="Times New Roman"/>
                 <w:b/>
                 <w:bCs/>
                 <w:color w:val="FFFFFF"/>
-                <w:sz w:val="16"/>
-                <w:szCs w:val="16"/>
-                <w:lang w:val="es-PE" w:eastAsia="es-PE"/>
-              </w:rPr>
-            </w:pPr>
-            <w:r>
-              <w:rPr>
-                <w:rFonts w:ascii="Arial Narrow" w:hAnsi="Arial Narrow" w:cs="Arial Narrow"/>
+                <w:lang w:val="es-PE" w:eastAsia="es-PE"/>
+              </w:rPr>
+            </w:pPr>
+            <w:r>
+              <w:rPr>
+                <w:rFonts w:ascii="Times New Roman" w:hAnsi="Times New Roman" w:cs="Times New Roman"/>
+                <w:b/>
                 <w:color w:val="FFFFFF"/>
-                <w:sz w:val="16"/>
-                <w:szCs w:val="16"/>
                 <w:lang w:val="es-PE" w:eastAsia="es-PE"/>
               </w:rPr>
               <w:t>DESCRIPCIÓN</w:t>
@@ -1580,29 +1275,27 @@
         </w:tc>
         <w:tc>
           <w:tcPr>
-            <w:tcW w:w="738" w:type="pct"/>
+            <w:tcW w:w="717" w:type="pct"/>
             <w:shd w:val="clear" w:color="auto" w:fill="000000"/>
+            <w:vAlign w:val="center"/>
           </w:tcPr>
           <w:p>
             <w:pPr>
               <w:spacing w:after="0" w:line="240" w:lineRule="auto"/>
               <w:jc w:val="center"/>
               <w:rPr>
-                <w:rFonts w:ascii="Arial Narrow" w:hAnsi="Arial Narrow" w:cs="Arial Narrow"/>
+                <w:rFonts w:ascii="Times New Roman" w:hAnsi="Times New Roman" w:cs="Times New Roman"/>
                 <w:b/>
                 <w:bCs/>
                 <w:color w:val="FFFFFF"/>
-                <w:sz w:val="16"/>
-                <w:szCs w:val="16"/>
-                <w:lang w:val="es-PE" w:eastAsia="es-PE"/>
-              </w:rPr>
-            </w:pPr>
-            <w:r>
-              <w:rPr>
-                <w:rFonts w:ascii="Arial Narrow" w:hAnsi="Arial Narrow" w:cs="Arial Narrow"/>
+                <w:lang w:val="es-PE" w:eastAsia="es-PE"/>
+              </w:rPr>
+            </w:pPr>
+            <w:r>
+              <w:rPr>
+                <w:rFonts w:ascii="Times New Roman" w:hAnsi="Times New Roman" w:cs="Times New Roman"/>
+                <w:b/>
                 <w:color w:val="FFFFFF"/>
-                <w:sz w:val="16"/>
-                <w:szCs w:val="16"/>
                 <w:lang w:val="es-PE" w:eastAsia="es-PE"/>
               </w:rPr>
               <w:t>RESPONSABLE</w:t>
@@ -1611,29 +1304,27 @@
         </w:tc>
         <w:tc>
           <w:tcPr>
-            <w:tcW w:w="398" w:type="pct"/>
+            <w:tcW w:w="523" w:type="pct"/>
             <w:shd w:val="clear" w:color="auto" w:fill="000000"/>
+            <w:vAlign w:val="center"/>
           </w:tcPr>
           <w:p>
             <w:pPr>
               <w:spacing w:after="0" w:line="240" w:lineRule="auto"/>
               <w:jc w:val="center"/>
               <w:rPr>
-                <w:rFonts w:ascii="Arial Narrow" w:hAnsi="Arial Narrow" w:cs="Arial Narrow"/>
+                <w:rFonts w:ascii="Times New Roman" w:hAnsi="Times New Roman" w:cs="Times New Roman"/>
                 <w:b/>
                 <w:bCs/>
                 <w:color w:val="FFFFFF"/>
-                <w:sz w:val="16"/>
-                <w:szCs w:val="16"/>
-                <w:lang w:val="es-PE" w:eastAsia="es-PE"/>
-              </w:rPr>
-            </w:pPr>
-            <w:r>
-              <w:rPr>
-                <w:rFonts w:ascii="Arial Narrow" w:hAnsi="Arial Narrow" w:cs="Arial Narrow"/>
+                <w:lang w:val="es-PE" w:eastAsia="es-PE"/>
+              </w:rPr>
+            </w:pPr>
+            <w:r>
+              <w:rPr>
+                <w:rFonts w:ascii="Times New Roman" w:hAnsi="Times New Roman" w:cs="Times New Roman"/>
+                <w:b/>
                 <w:color w:val="FFFFFF"/>
-                <w:sz w:val="16"/>
-                <w:szCs w:val="16"/>
                 <w:lang w:val="es-PE" w:eastAsia="es-PE"/>
               </w:rPr>
               <w:t>TIPO ACTIVIDAD</w:t>
@@ -1647,7 +1338,7 @@
         </w:trPr>
         <w:tc>
           <w:tcPr>
-            <w:tcW w:w="233" w:type="pct"/>
+            <w:tcW w:w="212" w:type="pct"/>
             <w:shd w:val="clear" w:color="auto" w:fill="C0C0C0"/>
           </w:tcPr>
           <w:p>
@@ -1655,45 +1346,90 @@
               <w:spacing w:after="0" w:line="240" w:lineRule="auto"/>
               <w:jc w:val="center"/>
               <w:rPr>
-                <w:rFonts w:ascii="Arial Narrow" w:hAnsi="Arial Narrow" w:cs="Arial Narrow"/>
+                <w:rFonts w:ascii="Times New Roman" w:hAnsi="Times New Roman" w:cs="Times New Roman"/>
                 <w:b/>
                 <w:bCs/>
-                <w:sz w:val="16"/>
-                <w:szCs w:val="16"/>
-                <w:lang w:val="es-PE" w:eastAsia="es-PE"/>
-              </w:rPr>
-            </w:pPr>
-            <w:r>
-              <w:rPr>
-                <w:rFonts w:ascii="Arial Narrow" w:hAnsi="Arial Narrow" w:cs="Arial Narrow"/>
-                <w:sz w:val="16"/>
-                <w:szCs w:val="16"/>
-                <w:lang w:val="es-PE" w:eastAsia="es-PE"/>
-              </w:rPr>
-              <w:t>2</w:t>
-            </w:r>
-          </w:p>
-        </w:tc>
-        <w:tc>
-          <w:tcPr>
-            <w:tcW w:w="795" w:type="pct"/>
+                <w:sz w:val="18"/>
+                <w:szCs w:val="18"/>
+                <w:lang w:val="es-PE" w:eastAsia="es-PE"/>
+              </w:rPr>
+            </w:pPr>
+            <w:r>
+              <w:rPr>
+                <w:rFonts w:ascii="Times New Roman" w:hAnsi="Times New Roman" w:cs="Times New Roman"/>
+                <w:b/>
+                <w:bCs/>
+                <w:sz w:val="18"/>
+                <w:szCs w:val="18"/>
+                <w:lang w:val="es-PE" w:eastAsia="es-PE"/>
+              </w:rPr>
+              <w:t>1</w:t>
+            </w:r>
+          </w:p>
+        </w:tc>
+        <w:tc>
+          <w:tcPr>
+            <w:tcW w:w="774" w:type="pct"/>
             <w:shd w:val="clear" w:color="auto" w:fill="C0C0C0"/>
           </w:tcPr>
           <w:p>
             <w:pPr>
               <w:spacing w:after="0" w:line="240" w:lineRule="auto"/>
               <w:rPr>
-                <w:rFonts w:ascii="Arial Narrow" w:hAnsi="Arial Narrow" w:cs="Arial Narrow"/>
-                <w:sz w:val="16"/>
-                <w:szCs w:val="16"/>
-                <w:lang w:val="es-PE" w:eastAsia="es-PE"/>
-              </w:rPr>
-            </w:pPr>
-            <w:r>
-              <w:rPr>
-                <w:rFonts w:ascii="Arial Narrow" w:hAnsi="Arial Narrow" w:cs="Arial Narrow"/>
-                <w:sz w:val="16"/>
-                <w:szCs w:val="16"/>
+                <w:rFonts w:ascii="Times New Roman" w:hAnsi="Times New Roman" w:cs="Times New Roman"/>
+                <w:sz w:val="18"/>
+                <w:szCs w:val="18"/>
+                <w:lang w:val="es-PE" w:eastAsia="es-PE"/>
+              </w:rPr>
+            </w:pPr>
+          </w:p>
+        </w:tc>
+        <w:tc>
+          <w:tcPr>
+            <w:tcW w:w="717" w:type="pct"/>
+            <w:shd w:val="clear" w:color="auto" w:fill="C0C0C0"/>
+          </w:tcPr>
+          <w:p>
+            <w:pPr>
+              <w:spacing w:after="0" w:line="240" w:lineRule="auto"/>
+              <w:rPr>
+                <w:rFonts w:ascii="Times New Roman" w:hAnsi="Times New Roman" w:cs="Times New Roman"/>
+                <w:sz w:val="18"/>
+                <w:szCs w:val="18"/>
+                <w:lang w:val="es-PE" w:eastAsia="es-PE"/>
+              </w:rPr>
+            </w:pPr>
+            <w:r>
+              <w:rPr>
+                <w:rFonts w:ascii="Times New Roman" w:hAnsi="Times New Roman" w:cs="Times New Roman"/>
+                <w:sz w:val="18"/>
+                <w:szCs w:val="18"/>
+                <w:lang w:val="es-PE" w:eastAsia="es-PE"/>
+              </w:rPr>
+              <w:t>Inicio</w:t>
+            </w:r>
+          </w:p>
+        </w:tc>
+        <w:tc>
+          <w:tcPr>
+            <w:tcW w:w="660" w:type="pct"/>
+            <w:shd w:val="clear" w:color="auto" w:fill="C0C0C0"/>
+          </w:tcPr>
+          <w:p>
+            <w:pPr>
+              <w:spacing w:after="0" w:line="240" w:lineRule="auto"/>
+              <w:rPr>
+                <w:rFonts w:ascii="Times New Roman" w:hAnsi="Times New Roman" w:cs="Times New Roman"/>
+                <w:sz w:val="18"/>
+                <w:szCs w:val="18"/>
+                <w:lang w:val="es-PE" w:eastAsia="es-PE"/>
+              </w:rPr>
+            </w:pPr>
+            <w:r>
+              <w:rPr>
+                <w:rFonts w:ascii="Times New Roman" w:hAnsi="Times New Roman" w:cs="Times New Roman"/>
+                <w:sz w:val="18"/>
+                <w:szCs w:val="18"/>
                 <w:lang w:val="es-PE" w:eastAsia="es-PE"/>
               </w:rPr>
               <w:t>- Informe anual de la marcha pastoral y necesidades de formación</w:t>
@@ -1702,129 +1438,68 @@
         </w:tc>
         <w:tc>
           <w:tcPr>
-            <w:tcW w:w="738" w:type="pct"/>
+            <w:tcW w:w="1397" w:type="pct"/>
             <w:shd w:val="clear" w:color="auto" w:fill="C0C0C0"/>
           </w:tcPr>
           <w:p>
             <w:pPr>
               <w:spacing w:after="0" w:line="240" w:lineRule="auto"/>
-              <w:rPr>
-                <w:rFonts w:ascii="Arial Narrow" w:hAnsi="Arial Narrow" w:cs="Arial Narrow"/>
-                <w:sz w:val="16"/>
-                <w:szCs w:val="16"/>
-                <w:lang w:val="es-PE" w:eastAsia="es-PE"/>
-              </w:rPr>
-            </w:pPr>
-            <w:r>
-              <w:rPr>
-                <w:rFonts w:ascii="Arial Narrow" w:hAnsi="Arial Narrow" w:cs="Arial Narrow"/>
-                <w:sz w:val="16"/>
-                <w:szCs w:val="16"/>
-                <w:lang w:val="es-PE" w:eastAsia="es-PE"/>
-              </w:rPr>
-              <w:t>Planificar Taller</w:t>
-            </w:r>
-          </w:p>
-        </w:tc>
-        <w:tc>
-          <w:tcPr>
-            <w:tcW w:w="681" w:type="pct"/>
+              <w:jc w:val="both"/>
+              <w:rPr>
+                <w:rFonts w:ascii="Times New Roman" w:hAnsi="Times New Roman" w:cs="Times New Roman"/>
+                <w:sz w:val="18"/>
+                <w:szCs w:val="18"/>
+                <w:lang w:val="es-PE" w:eastAsia="es-PE"/>
+              </w:rPr>
+            </w:pPr>
+          </w:p>
+        </w:tc>
+        <w:tc>
+          <w:tcPr>
+            <w:tcW w:w="717" w:type="pct"/>
             <w:shd w:val="clear" w:color="auto" w:fill="C0C0C0"/>
           </w:tcPr>
           <w:p>
             <w:pPr>
               <w:spacing w:after="0" w:line="240" w:lineRule="auto"/>
               <w:rPr>
-                <w:rFonts w:ascii="Arial Narrow" w:hAnsi="Arial Narrow" w:cs="Arial Narrow"/>
-                <w:sz w:val="16"/>
-                <w:szCs w:val="16"/>
-                <w:lang w:val="es-PE" w:eastAsia="es-PE"/>
-              </w:rPr>
-            </w:pPr>
-            <w:r>
-              <w:rPr>
-                <w:rFonts w:ascii="Arial Narrow" w:hAnsi="Arial Narrow" w:cs="Arial Narrow"/>
-                <w:sz w:val="16"/>
-                <w:szCs w:val="16"/>
-                <w:lang w:val="es-PE" w:eastAsia="es-PE"/>
-              </w:rPr>
-              <w:t>- Taller Planificado</w:t>
-            </w:r>
-          </w:p>
-        </w:tc>
-        <w:tc>
-          <w:tcPr>
-            <w:tcW w:w="1418" w:type="pct"/>
+                <w:rFonts w:ascii="Times New Roman" w:hAnsi="Times New Roman" w:cs="Times New Roman"/>
+                <w:sz w:val="18"/>
+                <w:szCs w:val="18"/>
+                <w:lang w:val="es-PE" w:eastAsia="es-PE"/>
+              </w:rPr>
+            </w:pPr>
+            <w:r>
+              <w:rPr>
+                <w:rFonts w:ascii="Times New Roman" w:hAnsi="Times New Roman" w:cs="Times New Roman"/>
+                <w:sz w:val="18"/>
+                <w:szCs w:val="18"/>
+                <w:lang w:val="es-PE" w:eastAsia="es-PE"/>
+              </w:rPr>
+              <w:t>Equipo Pedagógico de Pastoral y Educación en Valores</w:t>
+            </w:r>
+          </w:p>
+        </w:tc>
+        <w:tc>
+          <w:tcPr>
+            <w:tcW w:w="523" w:type="pct"/>
             <w:shd w:val="clear" w:color="auto" w:fill="C0C0C0"/>
           </w:tcPr>
           <w:p>
             <w:pPr>
               <w:spacing w:after="0" w:line="240" w:lineRule="auto"/>
-              <w:jc w:val="both"/>
-              <w:rPr>
-                <w:rFonts w:ascii="Arial Narrow" w:hAnsi="Arial Narrow" w:cs="Arial Narrow"/>
-                <w:sz w:val="16"/>
-                <w:szCs w:val="16"/>
-                <w:lang w:val="es-PE" w:eastAsia="es-PE"/>
-              </w:rPr>
-            </w:pPr>
-            <w:r>
-              <w:rPr>
-                <w:rFonts w:ascii="Arial Narrow" w:hAnsi="Arial Narrow" w:cs="Arial Narrow"/>
-                <w:sz w:val="16"/>
-                <w:szCs w:val="16"/>
-                <w:lang w:val="es-PE" w:eastAsia="es-PE"/>
-              </w:rPr>
-              <w:t>El Equipo Pedagógico de Pastoral y Educación en Valores en base al Informe otorgado por la actividad Analizar resultados del proceso Acompañamiento de pastoral y Educación en valores, procede a determinar y planear los Talleres que se realizarán.</w:t>
-            </w:r>
-          </w:p>
-        </w:tc>
-        <w:tc>
-          <w:tcPr>
-            <w:tcW w:w="738" w:type="pct"/>
-            <w:shd w:val="clear" w:color="auto" w:fill="C0C0C0"/>
-          </w:tcPr>
-          <w:p>
-            <w:pPr>
-              <w:spacing w:after="0" w:line="240" w:lineRule="auto"/>
-              <w:rPr>
-                <w:rFonts w:ascii="Arial Narrow" w:hAnsi="Arial Narrow" w:cs="Arial Narrow"/>
-                <w:sz w:val="16"/>
-                <w:szCs w:val="16"/>
-                <w:lang w:val="es-PE" w:eastAsia="es-PE"/>
-              </w:rPr>
-            </w:pPr>
-            <w:r>
-              <w:rPr>
-                <w:rFonts w:ascii="Arial Narrow" w:hAnsi="Arial Narrow" w:cs="Arial Narrow"/>
-                <w:sz w:val="16"/>
-                <w:szCs w:val="16"/>
-                <w:lang w:val="es-PE" w:eastAsia="es-PE"/>
-              </w:rPr>
-              <w:t>Equipo Pedagógico de Pastoral y Educación en Valores</w:t>
-            </w:r>
-          </w:p>
-        </w:tc>
-        <w:tc>
-          <w:tcPr>
-            <w:tcW w:w="398" w:type="pct"/>
-            <w:shd w:val="clear" w:color="auto" w:fill="C0C0C0"/>
-          </w:tcPr>
-          <w:p>
-            <w:pPr>
-              <w:spacing w:after="0" w:line="240" w:lineRule="auto"/>
-              <w:rPr>
-                <w:rFonts w:ascii="Arial Narrow" w:hAnsi="Arial Narrow" w:cs="Arial Narrow"/>
-                <w:sz w:val="16"/>
-                <w:szCs w:val="16"/>
-                <w:lang w:val="es-PE" w:eastAsia="es-PE"/>
-              </w:rPr>
-            </w:pPr>
-            <w:r>
-              <w:rPr>
-                <w:rFonts w:ascii="Arial Narrow" w:hAnsi="Arial Narrow" w:cs="Arial Narrow"/>
-                <w:sz w:val="16"/>
-                <w:szCs w:val="16"/>
+              <w:rPr>
+                <w:rFonts w:ascii="Times New Roman" w:hAnsi="Times New Roman" w:cs="Times New Roman"/>
+                <w:sz w:val="18"/>
+                <w:szCs w:val="18"/>
+                <w:lang w:val="es-PE" w:eastAsia="es-PE"/>
+              </w:rPr>
+            </w:pPr>
+            <w:r>
+              <w:rPr>
+                <w:rFonts w:ascii="Times New Roman" w:hAnsi="Times New Roman" w:cs="Times New Roman"/>
+                <w:sz w:val="18"/>
+                <w:szCs w:val="18"/>
                 <w:lang w:val="es-PE" w:eastAsia="es-PE"/>
               </w:rPr>
               <w:t>Manual</w:t>
@@ -1838,51 +1513,102 @@
         </w:trPr>
         <w:tc>
           <w:tcPr>
-            <w:tcW w:w="233" w:type="pct"/>
+            <w:tcW w:w="212" w:type="pct"/>
           </w:tcPr>
           <w:p>
             <w:pPr>
               <w:spacing w:after="0" w:line="240" w:lineRule="auto"/>
               <w:jc w:val="center"/>
               <w:rPr>
-                <w:rFonts w:ascii="Arial Narrow" w:hAnsi="Arial Narrow" w:cs="Arial Narrow"/>
+                <w:rFonts w:ascii="Times New Roman" w:hAnsi="Times New Roman" w:cs="Times New Roman"/>
                 <w:b/>
                 <w:bCs/>
-                <w:sz w:val="16"/>
-                <w:szCs w:val="16"/>
-                <w:lang w:val="es-PE" w:eastAsia="es-PE"/>
-              </w:rPr>
-            </w:pPr>
-            <w:r>
-              <w:rPr>
-                <w:rFonts w:ascii="Arial Narrow" w:hAnsi="Arial Narrow" w:cs="Arial Narrow"/>
-                <w:sz w:val="16"/>
-                <w:szCs w:val="16"/>
-                <w:lang w:val="es-PE" w:eastAsia="es-PE"/>
-              </w:rPr>
-              <w:t>3</w:t>
-            </w:r>
-          </w:p>
-        </w:tc>
-        <w:tc>
-          <w:tcPr>
-            <w:tcW w:w="795" w:type="pct"/>
-          </w:tcPr>
-          <w:p>
-            <w:pPr>
-              <w:spacing w:after="0" w:line="240" w:lineRule="auto"/>
-              <w:rPr>
-                <w:rFonts w:ascii="Arial Narrow" w:hAnsi="Arial Narrow" w:cs="Arial Narrow"/>
-                <w:sz w:val="16"/>
-                <w:szCs w:val="16"/>
-                <w:lang w:val="es-PE" w:eastAsia="es-PE"/>
-              </w:rPr>
-            </w:pPr>
-            <w:r>
-              <w:rPr>
-                <w:rFonts w:ascii="Arial Narrow" w:hAnsi="Arial Narrow" w:cs="Arial Narrow"/>
-                <w:sz w:val="16"/>
-                <w:szCs w:val="16"/>
+                <w:sz w:val="18"/>
+                <w:szCs w:val="18"/>
+                <w:lang w:val="es-PE" w:eastAsia="es-PE"/>
+              </w:rPr>
+            </w:pPr>
+            <w:r>
+              <w:rPr>
+                <w:rFonts w:ascii="Times New Roman" w:hAnsi="Times New Roman" w:cs="Times New Roman"/>
+                <w:b/>
+                <w:sz w:val="18"/>
+                <w:szCs w:val="18"/>
+                <w:lang w:val="es-PE" w:eastAsia="es-PE"/>
+              </w:rPr>
+              <w:t>2</w:t>
+            </w:r>
+          </w:p>
+        </w:tc>
+        <w:tc>
+          <w:tcPr>
+            <w:tcW w:w="774" w:type="pct"/>
+          </w:tcPr>
+          <w:p>
+            <w:pPr>
+              <w:spacing w:after="0" w:line="240" w:lineRule="auto"/>
+              <w:rPr>
+                <w:rFonts w:ascii="Times New Roman" w:hAnsi="Times New Roman" w:cs="Times New Roman"/>
+                <w:sz w:val="18"/>
+                <w:szCs w:val="18"/>
+                <w:lang w:val="es-PE" w:eastAsia="es-PE"/>
+              </w:rPr>
+            </w:pPr>
+            <w:r>
+              <w:rPr>
+                <w:rFonts w:ascii="Times New Roman" w:hAnsi="Times New Roman" w:cs="Times New Roman"/>
+                <w:sz w:val="18"/>
+                <w:szCs w:val="18"/>
+                <w:lang w:val="es-PE" w:eastAsia="es-PE"/>
+              </w:rPr>
+              <w:t>- Informe anual de la marcha pastoral y necesidades de formación</w:t>
+            </w:r>
+          </w:p>
+        </w:tc>
+        <w:tc>
+          <w:tcPr>
+            <w:tcW w:w="717" w:type="pct"/>
+          </w:tcPr>
+          <w:p>
+            <w:pPr>
+              <w:spacing w:after="0" w:line="240" w:lineRule="auto"/>
+              <w:rPr>
+                <w:rFonts w:ascii="Times New Roman" w:hAnsi="Times New Roman" w:cs="Times New Roman"/>
+                <w:sz w:val="18"/>
+                <w:szCs w:val="18"/>
+                <w:lang w:val="es-PE" w:eastAsia="es-PE"/>
+              </w:rPr>
+            </w:pPr>
+            <w:r>
+              <w:rPr>
+                <w:rFonts w:ascii="Times New Roman" w:hAnsi="Times New Roman" w:cs="Times New Roman"/>
+                <w:sz w:val="18"/>
+                <w:szCs w:val="18"/>
+                <w:lang w:val="es-PE" w:eastAsia="es-PE"/>
+              </w:rPr>
+              <w:t>Planificar Taller</w:t>
+            </w:r>
+          </w:p>
+        </w:tc>
+        <w:tc>
+          <w:tcPr>
+            <w:tcW w:w="660" w:type="pct"/>
+          </w:tcPr>
+          <w:p>
+            <w:pPr>
+              <w:spacing w:after="0" w:line="240" w:lineRule="auto"/>
+              <w:rPr>
+                <w:rFonts w:ascii="Times New Roman" w:hAnsi="Times New Roman" w:cs="Times New Roman"/>
+                <w:sz w:val="18"/>
+                <w:szCs w:val="18"/>
+                <w:lang w:val="es-PE" w:eastAsia="es-PE"/>
+              </w:rPr>
+            </w:pPr>
+            <w:r>
+              <w:rPr>
+                <w:rFonts w:ascii="Times New Roman" w:hAnsi="Times New Roman" w:cs="Times New Roman"/>
+                <w:sz w:val="18"/>
+                <w:szCs w:val="18"/>
                 <w:lang w:val="es-PE" w:eastAsia="es-PE"/>
               </w:rPr>
               <w:t>- Taller Planificado</w:t>
@@ -1891,119 +1617,49 @@
         </w:tc>
         <w:tc>
           <w:tcPr>
-            <w:tcW w:w="738" w:type="pct"/>
-          </w:tcPr>
-          <w:p>
-            <w:pPr>
-              <w:spacing w:after="0" w:line="240" w:lineRule="auto"/>
-              <w:rPr>
-                <w:rFonts w:ascii="Arial Narrow" w:hAnsi="Arial Narrow" w:cs="Arial Narrow"/>
-                <w:sz w:val="16"/>
-                <w:szCs w:val="16"/>
-                <w:lang w:val="es-PE" w:eastAsia="es-PE"/>
-              </w:rPr>
-            </w:pPr>
-            <w:r>
-              <w:rPr>
-                <w:rFonts w:ascii="Arial Narrow" w:hAnsi="Arial Narrow" w:cs="Arial Narrow"/>
-                <w:sz w:val="16"/>
-                <w:szCs w:val="16"/>
-                <w:lang w:val="es-PE" w:eastAsia="es-PE"/>
-              </w:rPr>
-              <w:t>Buscar Orador para Taller</w:t>
-            </w:r>
-          </w:p>
-        </w:tc>
-        <w:tc>
-          <w:tcPr>
-            <w:tcW w:w="681" w:type="pct"/>
-          </w:tcPr>
-          <w:p>
-            <w:pPr>
-              <w:spacing w:after="0" w:line="240" w:lineRule="auto"/>
-              <w:rPr>
-                <w:rFonts w:ascii="Arial Narrow" w:hAnsi="Arial Narrow" w:cs="Arial Narrow"/>
-                <w:sz w:val="16"/>
-                <w:szCs w:val="16"/>
-                <w:lang w:val="es-PE" w:eastAsia="es-PE"/>
-              </w:rPr>
-            </w:pPr>
-            <w:r>
-              <w:rPr>
-                <w:rFonts w:ascii="Arial Narrow" w:hAnsi="Arial Narrow" w:cs="Arial Narrow"/>
-                <w:sz w:val="16"/>
-                <w:szCs w:val="16"/>
-                <w:lang w:val="es-PE" w:eastAsia="es-PE"/>
-              </w:rPr>
-              <w:t>- Orador reservado</w:t>
-            </w:r>
-          </w:p>
-        </w:tc>
-        <w:tc>
-          <w:tcPr>
-            <w:tcW w:w="1418" w:type="pct"/>
+            <w:tcW w:w="1397" w:type="pct"/>
           </w:tcPr>
           <w:p>
             <w:pPr>
               <w:spacing w:after="0" w:line="240" w:lineRule="auto"/>
               <w:jc w:val="both"/>
               <w:rPr>
-                <w:rFonts w:ascii="Arial Narrow" w:hAnsi="Arial Narrow" w:cs="Arial Narrow"/>
-                <w:sz w:val="16"/>
-                <w:szCs w:val="16"/>
-                <w:lang w:val="es-PE" w:eastAsia="es-PE"/>
-              </w:rPr>
-            </w:pPr>
-            <w:r>
-              <w:rPr>
-                <w:rFonts w:ascii="Arial Narrow" w:hAnsi="Arial Narrow" w:cs="Arial Narrow"/>
-                <w:sz w:val="16"/>
-                <w:szCs w:val="16"/>
-                <w:lang w:val="es-PE" w:eastAsia="es-PE"/>
-              </w:rPr>
-              <w:t xml:space="preserve">Una vez identificado el tipo de Taller, se realiza la búsqueda del orador que impartirá el Taller, éste puede ser interno </w:t>
-            </w:r>
-            <w:proofErr w:type="spellStart"/>
-            <w:r>
-              <w:rPr>
-                <w:rFonts w:ascii="Arial Narrow" w:hAnsi="Arial Narrow" w:cs="Arial Narrow"/>
-                <w:sz w:val="16"/>
-                <w:szCs w:val="16"/>
-                <w:lang w:val="es-PE" w:eastAsia="es-PE"/>
-              </w:rPr>
-              <w:t>ó</w:t>
-            </w:r>
-            <w:proofErr w:type="spellEnd"/>
-            <w:r>
-              <w:rPr>
-                <w:rFonts w:ascii="Arial Narrow" w:hAnsi="Arial Narrow" w:cs="Arial Narrow"/>
-                <w:sz w:val="16"/>
-                <w:szCs w:val="16"/>
-                <w:lang w:val="es-PE" w:eastAsia="es-PE"/>
-              </w:rPr>
-              <w:t xml:space="preserve"> externo al área.</w:t>
-            </w:r>
-          </w:p>
-        </w:tc>
-        <w:tc>
-          <w:tcPr>
-            <w:tcW w:w="738" w:type="pct"/>
-          </w:tcPr>
-          <w:p>
-            <w:pPr>
-              <w:spacing w:after="0" w:line="240" w:lineRule="auto"/>
-              <w:rPr>
-                <w:rFonts w:ascii="Arial Narrow" w:hAnsi="Arial Narrow" w:cs="Arial Narrow"/>
-                <w:sz w:val="16"/>
-                <w:szCs w:val="16"/>
-                <w:lang w:val="es-PE" w:eastAsia="es-PE"/>
-              </w:rPr>
-            </w:pPr>
-            <w:r>
-              <w:rPr>
-                <w:rFonts w:ascii="Arial Narrow" w:hAnsi="Arial Narrow" w:cs="Arial Narrow"/>
-                <w:sz w:val="16"/>
-                <w:szCs w:val="16"/>
+                <w:rFonts w:ascii="Times New Roman" w:hAnsi="Times New Roman" w:cs="Times New Roman"/>
+                <w:sz w:val="18"/>
+                <w:szCs w:val="18"/>
+                <w:lang w:val="es-PE" w:eastAsia="es-PE"/>
+              </w:rPr>
+            </w:pPr>
+            <w:r>
+              <w:rPr>
+                <w:rFonts w:ascii="Times New Roman" w:hAnsi="Times New Roman" w:cs="Times New Roman"/>
+                <w:sz w:val="18"/>
+                <w:szCs w:val="18"/>
+                <w:lang w:val="es-PE" w:eastAsia="es-PE"/>
+              </w:rPr>
+              <w:t>El Equipo Pedagógico de Pastoral y Educación en Valores en base al Informe otorgado por la actividad Analizar resultados del proceso Acompañamiento de pastoral y Educación en valores, procede a determinar y planear los Talleres que se realizarán.</w:t>
+            </w:r>
+          </w:p>
+        </w:tc>
+        <w:tc>
+          <w:tcPr>
+            <w:tcW w:w="717" w:type="pct"/>
+          </w:tcPr>
+          <w:p>
+            <w:pPr>
+              <w:spacing w:after="0" w:line="240" w:lineRule="auto"/>
+              <w:rPr>
+                <w:rFonts w:ascii="Times New Roman" w:hAnsi="Times New Roman" w:cs="Times New Roman"/>
+                <w:sz w:val="18"/>
+                <w:szCs w:val="18"/>
+                <w:lang w:val="es-PE" w:eastAsia="es-PE"/>
+              </w:rPr>
+            </w:pPr>
+            <w:r>
+              <w:rPr>
+                <w:rFonts w:ascii="Times New Roman" w:hAnsi="Times New Roman" w:cs="Times New Roman"/>
+                <w:sz w:val="18"/>
+                <w:szCs w:val="18"/>
                 <w:lang w:val="es-PE" w:eastAsia="es-PE"/>
               </w:rPr>
               <w:t>Equipo Pedagógico de Pastoral y Educación en Valores</w:t>
@@ -2012,23 +1668,23 @@
         </w:tc>
         <w:tc>
           <w:tcPr>
-            <w:tcW w:w="398" w:type="pct"/>
-          </w:tcPr>
-          <w:p>
-            <w:pPr>
-              <w:spacing w:after="0" w:line="240" w:lineRule="auto"/>
-              <w:rPr>
-                <w:rFonts w:ascii="Arial Narrow" w:hAnsi="Arial Narrow" w:cs="Arial Narrow"/>
-                <w:sz w:val="16"/>
-                <w:szCs w:val="16"/>
-                <w:lang w:val="es-PE" w:eastAsia="es-PE"/>
-              </w:rPr>
-            </w:pPr>
-            <w:r>
-              <w:rPr>
-                <w:rFonts w:ascii="Arial Narrow" w:hAnsi="Arial Narrow" w:cs="Arial Narrow"/>
-                <w:sz w:val="16"/>
-                <w:szCs w:val="16"/>
+            <w:tcW w:w="523" w:type="pct"/>
+          </w:tcPr>
+          <w:p>
+            <w:pPr>
+              <w:spacing w:after="0" w:line="240" w:lineRule="auto"/>
+              <w:rPr>
+                <w:rFonts w:ascii="Times New Roman" w:hAnsi="Times New Roman" w:cs="Times New Roman"/>
+                <w:sz w:val="18"/>
+                <w:szCs w:val="18"/>
+                <w:lang w:val="es-PE" w:eastAsia="es-PE"/>
+              </w:rPr>
+            </w:pPr>
+            <w:r>
+              <w:rPr>
+                <w:rFonts w:ascii="Times New Roman" w:hAnsi="Times New Roman" w:cs="Times New Roman"/>
+                <w:sz w:val="18"/>
+                <w:szCs w:val="18"/>
                 <w:lang w:val="es-PE" w:eastAsia="es-PE"/>
               </w:rPr>
               <w:t>Manual</w:t>
@@ -2042,7 +1698,7 @@
         </w:trPr>
         <w:tc>
           <w:tcPr>
-            <w:tcW w:w="233" w:type="pct"/>
+            <w:tcW w:w="212" w:type="pct"/>
             <w:shd w:val="clear" w:color="auto" w:fill="C0C0C0"/>
           </w:tcPr>
           <w:p>
@@ -2050,45 +1706,98 @@
               <w:spacing w:after="0" w:line="240" w:lineRule="auto"/>
               <w:jc w:val="center"/>
               <w:rPr>
-                <w:rFonts w:ascii="Arial Narrow" w:hAnsi="Arial Narrow" w:cs="Arial Narrow"/>
+                <w:rFonts w:ascii="Times New Roman" w:hAnsi="Times New Roman" w:cs="Times New Roman"/>
                 <w:b/>
                 <w:bCs/>
-                <w:sz w:val="16"/>
-                <w:szCs w:val="16"/>
-                <w:lang w:val="es-PE" w:eastAsia="es-PE"/>
-              </w:rPr>
-            </w:pPr>
-            <w:r>
-              <w:rPr>
-                <w:rFonts w:ascii="Arial Narrow" w:hAnsi="Arial Narrow" w:cs="Arial Narrow"/>
-                <w:sz w:val="16"/>
-                <w:szCs w:val="16"/>
-                <w:lang w:val="es-PE" w:eastAsia="es-PE"/>
-              </w:rPr>
-              <w:t>4</w:t>
-            </w:r>
-          </w:p>
-        </w:tc>
-        <w:tc>
-          <w:tcPr>
-            <w:tcW w:w="795" w:type="pct"/>
+                <w:sz w:val="18"/>
+                <w:szCs w:val="18"/>
+                <w:lang w:val="es-PE" w:eastAsia="es-PE"/>
+              </w:rPr>
+            </w:pPr>
+            <w:r>
+              <w:rPr>
+                <w:rFonts w:ascii="Times New Roman" w:hAnsi="Times New Roman" w:cs="Times New Roman"/>
+                <w:b/>
+                <w:sz w:val="18"/>
+                <w:szCs w:val="18"/>
+                <w:lang w:val="es-PE" w:eastAsia="es-PE"/>
+              </w:rPr>
+              <w:t>3</w:t>
+            </w:r>
+          </w:p>
+        </w:tc>
+        <w:tc>
+          <w:tcPr>
+            <w:tcW w:w="774" w:type="pct"/>
             <w:shd w:val="clear" w:color="auto" w:fill="C0C0C0"/>
           </w:tcPr>
           <w:p>
             <w:pPr>
               <w:spacing w:after="0" w:line="240" w:lineRule="auto"/>
               <w:rPr>
-                <w:rFonts w:ascii="Arial Narrow" w:hAnsi="Arial Narrow" w:cs="Arial Narrow"/>
-                <w:sz w:val="16"/>
-                <w:szCs w:val="16"/>
-                <w:lang w:val="es-PE" w:eastAsia="es-PE"/>
-              </w:rPr>
-            </w:pPr>
-            <w:r>
-              <w:rPr>
-                <w:rFonts w:ascii="Arial Narrow" w:hAnsi="Arial Narrow" w:cs="Arial Narrow"/>
-                <w:sz w:val="16"/>
-                <w:szCs w:val="16"/>
+                <w:rFonts w:ascii="Times New Roman" w:hAnsi="Times New Roman" w:cs="Times New Roman"/>
+                <w:sz w:val="18"/>
+                <w:szCs w:val="18"/>
+                <w:lang w:val="es-PE" w:eastAsia="es-PE"/>
+              </w:rPr>
+            </w:pPr>
+            <w:r>
+              <w:rPr>
+                <w:rFonts w:ascii="Times New Roman" w:hAnsi="Times New Roman" w:cs="Times New Roman"/>
+                <w:sz w:val="18"/>
+                <w:szCs w:val="18"/>
+                <w:lang w:val="es-PE" w:eastAsia="es-PE"/>
+              </w:rPr>
+              <w:t>- Taller Planificado</w:t>
+            </w:r>
+          </w:p>
+        </w:tc>
+        <w:tc>
+          <w:tcPr>
+            <w:tcW w:w="717" w:type="pct"/>
+            <w:shd w:val="clear" w:color="auto" w:fill="C0C0C0"/>
+          </w:tcPr>
+          <w:p>
+            <w:pPr>
+              <w:spacing w:after="0" w:line="240" w:lineRule="auto"/>
+              <w:rPr>
+                <w:rFonts w:ascii="Times New Roman" w:hAnsi="Times New Roman" w:cs="Times New Roman"/>
+                <w:sz w:val="18"/>
+                <w:szCs w:val="18"/>
+                <w:lang w:val="es-PE" w:eastAsia="es-PE"/>
+              </w:rPr>
+            </w:pPr>
+            <w:r>
+              <w:rPr>
+                <w:rFonts w:ascii="Times New Roman" w:hAnsi="Times New Roman" w:cs="Times New Roman"/>
+                <w:sz w:val="18"/>
+                <w:szCs w:val="18"/>
+                <w:lang w:val="es-PE" w:eastAsia="es-PE"/>
+              </w:rPr>
+              <w:t>Buscar Orador para Taller</w:t>
+            </w:r>
+          </w:p>
+        </w:tc>
+        <w:tc>
+          <w:tcPr>
+            <w:tcW w:w="660" w:type="pct"/>
+            <w:shd w:val="clear" w:color="auto" w:fill="C0C0C0"/>
+          </w:tcPr>
+          <w:p>
+            <w:pPr>
+              <w:spacing w:after="0" w:line="240" w:lineRule="auto"/>
+              <w:rPr>
+                <w:rFonts w:ascii="Times New Roman" w:hAnsi="Times New Roman" w:cs="Times New Roman"/>
+                <w:sz w:val="18"/>
+                <w:szCs w:val="18"/>
+                <w:lang w:val="es-PE" w:eastAsia="es-PE"/>
+              </w:rPr>
+            </w:pPr>
+            <w:r>
+              <w:rPr>
+                <w:rFonts w:ascii="Times New Roman" w:hAnsi="Times New Roman" w:cs="Times New Roman"/>
+                <w:sz w:val="18"/>
+                <w:szCs w:val="18"/>
                 <w:lang w:val="es-PE" w:eastAsia="es-PE"/>
               </w:rPr>
               <w:t>- Orador reservado</w:t>
@@ -2097,173 +1806,97 @@
         </w:tc>
         <w:tc>
           <w:tcPr>
-            <w:tcW w:w="738" w:type="pct"/>
+            <w:tcW w:w="1397" w:type="pct"/>
             <w:shd w:val="clear" w:color="auto" w:fill="C0C0C0"/>
           </w:tcPr>
           <w:p>
             <w:pPr>
               <w:spacing w:after="0" w:line="240" w:lineRule="auto"/>
-              <w:rPr>
-                <w:rFonts w:ascii="Arial Narrow" w:hAnsi="Arial Narrow" w:cs="Arial Narrow"/>
-                <w:sz w:val="16"/>
-                <w:szCs w:val="16"/>
-                <w:lang w:val="es-PE" w:eastAsia="es-PE"/>
-              </w:rPr>
-            </w:pPr>
-            <w:r>
-              <w:rPr>
-                <w:rFonts w:ascii="Arial Narrow" w:hAnsi="Arial Narrow" w:cs="Arial Narrow"/>
-                <w:sz w:val="16"/>
-                <w:szCs w:val="16"/>
-                <w:lang w:val="es-PE" w:eastAsia="es-PE"/>
-              </w:rPr>
-              <w:t>Determinar recursos necesarios</w:t>
-            </w:r>
-          </w:p>
-        </w:tc>
-        <w:tc>
-          <w:tcPr>
-            <w:tcW w:w="681" w:type="pct"/>
+              <w:jc w:val="both"/>
+              <w:rPr>
+                <w:rFonts w:ascii="Times New Roman" w:hAnsi="Times New Roman" w:cs="Times New Roman"/>
+                <w:sz w:val="18"/>
+                <w:szCs w:val="18"/>
+                <w:lang w:val="es-PE" w:eastAsia="es-PE"/>
+              </w:rPr>
+            </w:pPr>
+            <w:r>
+              <w:rPr>
+                <w:rFonts w:ascii="Times New Roman" w:hAnsi="Times New Roman" w:cs="Times New Roman"/>
+                <w:sz w:val="18"/>
+                <w:szCs w:val="18"/>
+                <w:lang w:val="es-PE" w:eastAsia="es-PE"/>
+              </w:rPr>
+              <w:t xml:space="preserve">Una vez identificado el tipo de Taller, se realiza la búsqueda del orador que impartirá el Taller, éste puede ser interno </w:t>
+            </w:r>
+            <w:proofErr w:type="spellStart"/>
+            <w:r>
+              <w:rPr>
+                <w:rFonts w:ascii="Times New Roman" w:hAnsi="Times New Roman" w:cs="Times New Roman"/>
+                <w:sz w:val="18"/>
+                <w:szCs w:val="18"/>
+                <w:lang w:val="es-PE" w:eastAsia="es-PE"/>
+              </w:rPr>
+              <w:t>ó</w:t>
+            </w:r>
+            <w:proofErr w:type="spellEnd"/>
+            <w:r>
+              <w:rPr>
+                <w:rFonts w:ascii="Times New Roman" w:hAnsi="Times New Roman" w:cs="Times New Roman"/>
+                <w:sz w:val="18"/>
+                <w:szCs w:val="18"/>
+                <w:lang w:val="es-PE" w:eastAsia="es-PE"/>
+              </w:rPr>
+              <w:t xml:space="preserve"> externo al área.</w:t>
+            </w:r>
+          </w:p>
+        </w:tc>
+        <w:tc>
+          <w:tcPr>
+            <w:tcW w:w="717" w:type="pct"/>
             <w:shd w:val="clear" w:color="auto" w:fill="C0C0C0"/>
           </w:tcPr>
           <w:p>
             <w:pPr>
               <w:spacing w:after="0" w:line="240" w:lineRule="auto"/>
               <w:rPr>
-                <w:rFonts w:ascii="Arial Narrow" w:hAnsi="Arial Narrow" w:cs="Arial Narrow"/>
-                <w:sz w:val="16"/>
-                <w:szCs w:val="16"/>
-                <w:lang w:val="es-PE" w:eastAsia="es-PE"/>
-              </w:rPr>
-            </w:pPr>
-            <w:r>
-              <w:rPr>
-                <w:rFonts w:ascii="Arial Narrow" w:hAnsi="Arial Narrow" w:cs="Arial Narrow"/>
-                <w:sz w:val="16"/>
-                <w:szCs w:val="16"/>
-                <w:lang w:val="es-PE" w:eastAsia="es-PE"/>
-              </w:rPr>
-              <w:t>- Lista de recursos elaborada</w:t>
-            </w:r>
-          </w:p>
-        </w:tc>
-        <w:tc>
-          <w:tcPr>
-            <w:tcW w:w="1418" w:type="pct"/>
+                <w:rFonts w:ascii="Times New Roman" w:hAnsi="Times New Roman" w:cs="Times New Roman"/>
+                <w:sz w:val="18"/>
+                <w:szCs w:val="18"/>
+                <w:lang w:val="es-PE" w:eastAsia="es-PE"/>
+              </w:rPr>
+            </w:pPr>
+            <w:r>
+              <w:rPr>
+                <w:rFonts w:ascii="Times New Roman" w:hAnsi="Times New Roman" w:cs="Times New Roman"/>
+                <w:sz w:val="18"/>
+                <w:szCs w:val="18"/>
+                <w:lang w:val="es-PE" w:eastAsia="es-PE"/>
+              </w:rPr>
+              <w:t>Equipo Pedagógico de Pastoral y Educación en Valores</w:t>
+            </w:r>
+          </w:p>
+        </w:tc>
+        <w:tc>
+          <w:tcPr>
+            <w:tcW w:w="523" w:type="pct"/>
             <w:shd w:val="clear" w:color="auto" w:fill="C0C0C0"/>
           </w:tcPr>
           <w:p>
             <w:pPr>
               <w:spacing w:after="0" w:line="240" w:lineRule="auto"/>
-              <w:jc w:val="both"/>
-              <w:rPr>
-                <w:rFonts w:ascii="Arial Narrow" w:hAnsi="Arial Narrow" w:cs="Arial Narrow"/>
-                <w:sz w:val="16"/>
-                <w:szCs w:val="16"/>
-                <w:lang w:val="es-PE" w:eastAsia="es-PE"/>
-              </w:rPr>
-            </w:pPr>
-            <w:r>
-              <w:rPr>
-                <w:rFonts w:ascii="Arial Narrow" w:hAnsi="Arial Narrow" w:cs="Arial Narrow"/>
-                <w:sz w:val="16"/>
-                <w:szCs w:val="16"/>
-                <w:lang w:val="es-PE" w:eastAsia="es-PE"/>
-              </w:rPr>
-              <w:t xml:space="preserve">Una vez reservado el orador, de acuerdo al presupuesto aceptado en el Plan Operativo Anual se procede a realizar la priorización de recursos que serán requeridos durante la ejecución del Taller y se envía  </w:t>
-            </w:r>
-            <w:smartTag w:uri="urn:schemas-microsoft-com:office:smarttags" w:element="PersonName">
-              <w:smartTagPr>
-                <w:attr w:name="ProductID" w:val="la Lista"/>
-              </w:smartTagPr>
-              <w:r>
-                <w:rPr>
-                  <w:rFonts w:ascii="Arial Narrow" w:hAnsi="Arial Narrow" w:cs="Arial Narrow"/>
-                  <w:sz w:val="16"/>
-                  <w:szCs w:val="16"/>
-                  <w:lang w:val="es-PE" w:eastAsia="es-PE"/>
-                </w:rPr>
-                <w:t>la Lista</w:t>
-              </w:r>
-            </w:smartTag>
-            <w:r>
-              <w:rPr>
-                <w:rFonts w:ascii="Arial Narrow" w:hAnsi="Arial Narrow" w:cs="Arial Narrow"/>
-                <w:sz w:val="16"/>
-                <w:szCs w:val="16"/>
-                <w:lang w:val="es-PE" w:eastAsia="es-PE"/>
-              </w:rPr>
-              <w:t xml:space="preserve"> de los recursos a adquirir al Departamento de Administración y Abastecimiento.</w:t>
-            </w:r>
-          </w:p>
-          <w:p>
-            <w:pPr>
-              <w:spacing w:after="0" w:line="240" w:lineRule="auto"/>
-              <w:jc w:val="both"/>
-              <w:rPr>
-                <w:rFonts w:ascii="Arial Narrow" w:hAnsi="Arial Narrow" w:cs="Arial Narrow"/>
-                <w:sz w:val="16"/>
-                <w:szCs w:val="16"/>
-                <w:lang w:val="es-PE" w:eastAsia="es-PE"/>
-              </w:rPr>
-            </w:pPr>
-            <w:r>
-              <w:rPr>
-                <w:rFonts w:ascii="Arial Narrow" w:hAnsi="Arial Narrow" w:cs="Arial Narrow"/>
-                <w:sz w:val="16"/>
-                <w:szCs w:val="16"/>
-                <w:lang w:val="es-PE" w:eastAsia="es-PE"/>
-              </w:rPr>
-              <w:t>En caso llegue la fecha en la cual se procederá a dar inicio al Taller se da inicio a la actividad Realizar taller</w:t>
-            </w:r>
-          </w:p>
-        </w:tc>
-        <w:tc>
-          <w:tcPr>
-            <w:tcW w:w="738" w:type="pct"/>
-            <w:shd w:val="clear" w:color="auto" w:fill="C0C0C0"/>
-          </w:tcPr>
-          <w:p>
-            <w:pPr>
-              <w:spacing w:after="0" w:line="240" w:lineRule="auto"/>
-              <w:rPr>
-                <w:rFonts w:ascii="Arial Narrow" w:hAnsi="Arial Narrow" w:cs="Arial Narrow"/>
-                <w:sz w:val="16"/>
-                <w:szCs w:val="16"/>
-                <w:lang w:val="es-PE" w:eastAsia="es-PE"/>
-              </w:rPr>
-            </w:pPr>
-            <w:r>
-              <w:rPr>
-                <w:rFonts w:ascii="Arial Narrow" w:hAnsi="Arial Narrow" w:cs="Arial Narrow"/>
-                <w:sz w:val="16"/>
-                <w:szCs w:val="16"/>
-                <w:lang w:val="es-PE" w:eastAsia="es-PE"/>
-              </w:rPr>
-              <w:t>Equipo Pedagógico de Pastoral y Educación en Valores</w:t>
-            </w:r>
-          </w:p>
-        </w:tc>
-        <w:tc>
-          <w:tcPr>
-            <w:tcW w:w="398" w:type="pct"/>
-            <w:shd w:val="clear" w:color="auto" w:fill="C0C0C0"/>
-          </w:tcPr>
-          <w:p>
-            <w:pPr>
-              <w:spacing w:after="0" w:line="240" w:lineRule="auto"/>
-              <w:rPr>
-                <w:rFonts w:ascii="Arial Narrow" w:hAnsi="Arial Narrow" w:cs="Arial Narrow"/>
-                <w:sz w:val="16"/>
-                <w:szCs w:val="16"/>
-                <w:lang w:val="es-PE" w:eastAsia="es-PE"/>
-              </w:rPr>
-            </w:pPr>
-            <w:r>
-              <w:rPr>
-                <w:rFonts w:ascii="Arial Narrow" w:hAnsi="Arial Narrow" w:cs="Arial Narrow"/>
-                <w:sz w:val="16"/>
-                <w:szCs w:val="16"/>
+              <w:rPr>
+                <w:rFonts w:ascii="Times New Roman" w:hAnsi="Times New Roman" w:cs="Times New Roman"/>
+                <w:sz w:val="18"/>
+                <w:szCs w:val="18"/>
+                <w:lang w:val="es-PE" w:eastAsia="es-PE"/>
+              </w:rPr>
+            </w:pPr>
+            <w:r>
+              <w:rPr>
+                <w:rFonts w:ascii="Times New Roman" w:hAnsi="Times New Roman" w:cs="Times New Roman"/>
+                <w:sz w:val="18"/>
+                <w:szCs w:val="18"/>
                 <w:lang w:val="es-PE" w:eastAsia="es-PE"/>
               </w:rPr>
               <w:t>Manual</w:t>
@@ -2277,26 +1910,251 @@
         </w:trPr>
         <w:tc>
           <w:tcPr>
-            <w:tcW w:w="233" w:type="pct"/>
+            <w:tcW w:w="212" w:type="pct"/>
           </w:tcPr>
           <w:p>
             <w:pPr>
               <w:spacing w:after="0" w:line="240" w:lineRule="auto"/>
               <w:jc w:val="center"/>
               <w:rPr>
-                <w:rFonts w:ascii="Arial Narrow" w:hAnsi="Arial Narrow" w:cs="Arial Narrow"/>
+                <w:rFonts w:ascii="Times New Roman" w:hAnsi="Times New Roman" w:cs="Times New Roman"/>
                 <w:b/>
                 <w:bCs/>
-                <w:sz w:val="16"/>
-                <w:szCs w:val="16"/>
-                <w:lang w:val="es-PE" w:eastAsia="es-PE"/>
-              </w:rPr>
-            </w:pPr>
-            <w:r>
-              <w:rPr>
-                <w:rFonts w:ascii="Arial Narrow" w:hAnsi="Arial Narrow" w:cs="Arial Narrow"/>
-                <w:sz w:val="16"/>
-                <w:szCs w:val="16"/>
+                <w:sz w:val="18"/>
+                <w:szCs w:val="18"/>
+                <w:lang w:val="es-PE" w:eastAsia="es-PE"/>
+              </w:rPr>
+            </w:pPr>
+            <w:r>
+              <w:rPr>
+                <w:rFonts w:ascii="Times New Roman" w:hAnsi="Times New Roman" w:cs="Times New Roman"/>
+                <w:b/>
+                <w:sz w:val="18"/>
+                <w:szCs w:val="18"/>
+                <w:lang w:val="es-PE" w:eastAsia="es-PE"/>
+              </w:rPr>
+              <w:t>4</w:t>
+            </w:r>
+          </w:p>
+        </w:tc>
+        <w:tc>
+          <w:tcPr>
+            <w:tcW w:w="774" w:type="pct"/>
+          </w:tcPr>
+          <w:p>
+            <w:pPr>
+              <w:spacing w:after="0" w:line="240" w:lineRule="auto"/>
+              <w:rPr>
+                <w:rFonts w:ascii="Times New Roman" w:hAnsi="Times New Roman" w:cs="Times New Roman"/>
+                <w:sz w:val="18"/>
+                <w:szCs w:val="18"/>
+                <w:lang w:val="es-PE" w:eastAsia="es-PE"/>
+              </w:rPr>
+            </w:pPr>
+            <w:r>
+              <w:rPr>
+                <w:rFonts w:ascii="Times New Roman" w:hAnsi="Times New Roman" w:cs="Times New Roman"/>
+                <w:sz w:val="18"/>
+                <w:szCs w:val="18"/>
+                <w:lang w:val="es-PE" w:eastAsia="es-PE"/>
+              </w:rPr>
+              <w:t>- Orador reservado</w:t>
+            </w:r>
+          </w:p>
+        </w:tc>
+        <w:tc>
+          <w:tcPr>
+            <w:tcW w:w="717" w:type="pct"/>
+          </w:tcPr>
+          <w:p>
+            <w:pPr>
+              <w:spacing w:after="0" w:line="240" w:lineRule="auto"/>
+              <w:rPr>
+                <w:rFonts w:ascii="Times New Roman" w:hAnsi="Times New Roman" w:cs="Times New Roman"/>
+                <w:sz w:val="18"/>
+                <w:szCs w:val="18"/>
+                <w:lang w:val="es-PE" w:eastAsia="es-PE"/>
+              </w:rPr>
+            </w:pPr>
+            <w:r>
+              <w:rPr>
+                <w:rFonts w:ascii="Times New Roman" w:hAnsi="Times New Roman" w:cs="Times New Roman"/>
+                <w:sz w:val="18"/>
+                <w:szCs w:val="18"/>
+                <w:lang w:val="es-PE" w:eastAsia="es-PE"/>
+              </w:rPr>
+              <w:t>Determinar recursos necesarios</w:t>
+            </w:r>
+          </w:p>
+        </w:tc>
+        <w:tc>
+          <w:tcPr>
+            <w:tcW w:w="660" w:type="pct"/>
+          </w:tcPr>
+          <w:p>
+            <w:pPr>
+              <w:spacing w:after="0" w:line="240" w:lineRule="auto"/>
+              <w:rPr>
+                <w:rFonts w:ascii="Times New Roman" w:hAnsi="Times New Roman" w:cs="Times New Roman"/>
+                <w:sz w:val="18"/>
+                <w:szCs w:val="18"/>
+                <w:lang w:val="es-PE" w:eastAsia="es-PE"/>
+              </w:rPr>
+            </w:pPr>
+            <w:r>
+              <w:rPr>
+                <w:rFonts w:ascii="Times New Roman" w:hAnsi="Times New Roman" w:cs="Times New Roman"/>
+                <w:sz w:val="18"/>
+                <w:szCs w:val="18"/>
+                <w:lang w:val="es-PE" w:eastAsia="es-PE"/>
+              </w:rPr>
+              <w:t>- Lista de recursos elaborada</w:t>
+            </w:r>
+          </w:p>
+          <w:p>
+            <w:pPr>
+              <w:spacing w:after="0" w:line="240" w:lineRule="auto"/>
+              <w:rPr>
+                <w:rFonts w:ascii="Times New Roman" w:hAnsi="Times New Roman" w:cs="Times New Roman"/>
+                <w:sz w:val="18"/>
+                <w:szCs w:val="18"/>
+                <w:lang w:val="es-PE" w:eastAsia="es-PE"/>
+              </w:rPr>
+            </w:pPr>
+            <w:r>
+              <w:rPr>
+                <w:rFonts w:ascii="Times New Roman" w:hAnsi="Times New Roman" w:cs="Times New Roman"/>
+                <w:sz w:val="18"/>
+                <w:szCs w:val="18"/>
+                <w:lang w:val="es-PE" w:eastAsia="es-PE"/>
+              </w:rPr>
+              <w:t>- Necesidad de Elaborar Cuestionario  de Necesidades</w:t>
+            </w:r>
+          </w:p>
+        </w:tc>
+        <w:tc>
+          <w:tcPr>
+            <w:tcW w:w="1397" w:type="pct"/>
+          </w:tcPr>
+          <w:p>
+            <w:pPr>
+              <w:spacing w:after="0" w:line="240" w:lineRule="auto"/>
+              <w:jc w:val="both"/>
+              <w:rPr>
+                <w:rFonts w:ascii="Times New Roman" w:hAnsi="Times New Roman" w:cs="Times New Roman"/>
+                <w:sz w:val="18"/>
+                <w:szCs w:val="18"/>
+                <w:lang w:val="es-PE" w:eastAsia="es-PE"/>
+              </w:rPr>
+            </w:pPr>
+            <w:r>
+              <w:rPr>
+                <w:rFonts w:ascii="Times New Roman" w:hAnsi="Times New Roman" w:cs="Times New Roman"/>
+                <w:sz w:val="18"/>
+                <w:szCs w:val="18"/>
+                <w:lang w:val="es-PE" w:eastAsia="es-PE"/>
+              </w:rPr>
+              <w:t>Una vez reservado el orador, de acuerdo al presupuesto aceptado en el Plan Operativo Anual se procede a realizar la priorización de recursos que serán requeridos duran</w:t>
+            </w:r>
+            <w:r>
+              <w:rPr>
+                <w:rFonts w:ascii="Times New Roman" w:hAnsi="Times New Roman" w:cs="Times New Roman"/>
+                <w:sz w:val="18"/>
+                <w:szCs w:val="18"/>
+                <w:lang w:val="es-PE" w:eastAsia="es-PE"/>
+              </w:rPr>
+              <w:t xml:space="preserve">te la ejecución del Taller y nace la necesidad del cuestionario de Necesidades, para que el Departamento de Administración inicie la adquisición de los recursos necesarios. </w:t>
+            </w:r>
+            <w:r>
+              <w:rPr>
+                <w:rFonts w:ascii="Times New Roman" w:hAnsi="Times New Roman" w:cs="Times New Roman"/>
+                <w:sz w:val="18"/>
+                <w:szCs w:val="18"/>
+                <w:lang w:val="es-PE" w:eastAsia="es-PE"/>
+              </w:rPr>
+              <w:t>En caso llegue la fecha en la cual se procederá a dar inicio al Taller se da inicio a la actividad Realizar taller</w:t>
+            </w:r>
+          </w:p>
+        </w:tc>
+        <w:tc>
+          <w:tcPr>
+            <w:tcW w:w="717" w:type="pct"/>
+          </w:tcPr>
+          <w:p>
+            <w:pPr>
+              <w:spacing w:after="0" w:line="240" w:lineRule="auto"/>
+              <w:rPr>
+                <w:rFonts w:ascii="Times New Roman" w:hAnsi="Times New Roman" w:cs="Times New Roman"/>
+                <w:sz w:val="18"/>
+                <w:szCs w:val="18"/>
+                <w:lang w:val="es-PE" w:eastAsia="es-PE"/>
+              </w:rPr>
+            </w:pPr>
+            <w:r>
+              <w:rPr>
+                <w:rFonts w:ascii="Times New Roman" w:hAnsi="Times New Roman" w:cs="Times New Roman"/>
+                <w:sz w:val="18"/>
+                <w:szCs w:val="18"/>
+                <w:lang w:val="es-PE" w:eastAsia="es-PE"/>
+              </w:rPr>
+              <w:t>Equipo Pedagógico de Pastoral y Educación en Valores</w:t>
+            </w:r>
+          </w:p>
+        </w:tc>
+        <w:tc>
+          <w:tcPr>
+            <w:tcW w:w="523" w:type="pct"/>
+          </w:tcPr>
+          <w:p>
+            <w:pPr>
+              <w:spacing w:after="0" w:line="240" w:lineRule="auto"/>
+              <w:rPr>
+                <w:rFonts w:ascii="Times New Roman" w:hAnsi="Times New Roman" w:cs="Times New Roman"/>
+                <w:sz w:val="18"/>
+                <w:szCs w:val="18"/>
+                <w:lang w:val="es-PE" w:eastAsia="es-PE"/>
+              </w:rPr>
+            </w:pPr>
+            <w:r>
+              <w:rPr>
+                <w:rFonts w:ascii="Times New Roman" w:hAnsi="Times New Roman" w:cs="Times New Roman"/>
+                <w:sz w:val="18"/>
+                <w:szCs w:val="18"/>
+                <w:lang w:val="es-PE" w:eastAsia="es-PE"/>
+              </w:rPr>
+              <w:t>Manual</w:t>
+            </w:r>
+          </w:p>
+        </w:tc>
+      </w:tr>
+      <w:tr>
+        <w:trPr>
+          <w:trHeight w:val="651"/>
+        </w:trPr>
+        <w:tc>
+          <w:tcPr>
+            <w:tcW w:w="212" w:type="pct"/>
+            <w:shd w:val="clear" w:color="auto" w:fill="BFBFBF" w:themeFill="background1" w:themeFillShade="BF"/>
+          </w:tcPr>
+          <w:p>
+            <w:pPr>
+              <w:spacing w:after="0" w:line="240" w:lineRule="auto"/>
+              <w:jc w:val="center"/>
+              <w:rPr>
+                <w:rFonts w:ascii="Times New Roman" w:hAnsi="Times New Roman" w:cs="Times New Roman"/>
+                <w:b/>
+                <w:bCs/>
+                <w:sz w:val="18"/>
+                <w:szCs w:val="18"/>
+                <w:lang w:val="es-PE" w:eastAsia="es-PE"/>
+              </w:rPr>
+            </w:pPr>
+            <w:r>
+              <w:rPr>
+                <w:rFonts w:ascii="Times New Roman" w:hAnsi="Times New Roman" w:cs="Times New Roman"/>
+                <w:b/>
+                <w:sz w:val="18"/>
+                <w:szCs w:val="18"/>
                 <w:lang w:val="es-PE" w:eastAsia="es-PE"/>
               </w:rPr>
               <w:t>5</w:t>
@@ -2305,23 +2163,24 @@
         </w:tc>
         <w:tc>
           <w:tcPr>
-            <w:tcW w:w="795" w:type="pct"/>
-          </w:tcPr>
-          <w:p>
-            <w:pPr>
-              <w:spacing w:after="0" w:line="240" w:lineRule="auto"/>
-              <w:rPr>
-                <w:rFonts w:ascii="Arial Narrow" w:hAnsi="Arial Narrow" w:cs="Arial Narrow"/>
-                <w:sz w:val="16"/>
-                <w:szCs w:val="16"/>
-                <w:lang w:val="es-PE" w:eastAsia="es-PE"/>
-              </w:rPr>
-            </w:pPr>
-            <w:r>
-              <w:rPr>
-                <w:rFonts w:ascii="Arial Narrow" w:hAnsi="Arial Narrow" w:cs="Arial Narrow"/>
-                <w:sz w:val="16"/>
-                <w:szCs w:val="16"/>
+            <w:tcW w:w="774" w:type="pct"/>
+            <w:shd w:val="clear" w:color="auto" w:fill="BFBFBF" w:themeFill="background1" w:themeFillShade="BF"/>
+          </w:tcPr>
+          <w:p>
+            <w:pPr>
+              <w:spacing w:after="0" w:line="240" w:lineRule="auto"/>
+              <w:rPr>
+                <w:rFonts w:ascii="Times New Roman" w:hAnsi="Times New Roman" w:cs="Times New Roman"/>
+                <w:sz w:val="18"/>
+                <w:szCs w:val="18"/>
+                <w:lang w:val="es-PE" w:eastAsia="es-PE"/>
+              </w:rPr>
+            </w:pPr>
+            <w:r>
+              <w:rPr>
+                <w:rFonts w:ascii="Times New Roman" w:hAnsi="Times New Roman" w:cs="Times New Roman"/>
+                <w:sz w:val="18"/>
+                <w:szCs w:val="18"/>
                 <w:lang w:val="es-PE" w:eastAsia="es-PE"/>
               </w:rPr>
               <w:t>- Lista de recursos elaborada</w:t>
@@ -2330,23 +2189,24 @@
         </w:tc>
         <w:tc>
           <w:tcPr>
-            <w:tcW w:w="738" w:type="pct"/>
-          </w:tcPr>
-          <w:p>
-            <w:pPr>
-              <w:spacing w:after="0" w:line="240" w:lineRule="auto"/>
-              <w:rPr>
-                <w:rFonts w:ascii="Arial Narrow" w:hAnsi="Arial Narrow" w:cs="Arial Narrow"/>
-                <w:sz w:val="16"/>
-                <w:szCs w:val="16"/>
-                <w:lang w:val="es-PE" w:eastAsia="es-PE"/>
-              </w:rPr>
-            </w:pPr>
-            <w:r>
-              <w:rPr>
-                <w:rFonts w:ascii="Arial Narrow" w:hAnsi="Arial Narrow" w:cs="Arial Narrow"/>
-                <w:sz w:val="16"/>
-                <w:szCs w:val="16"/>
+            <w:tcW w:w="717" w:type="pct"/>
+            <w:shd w:val="clear" w:color="auto" w:fill="BFBFBF" w:themeFill="background1" w:themeFillShade="BF"/>
+          </w:tcPr>
+          <w:p>
+            <w:pPr>
+              <w:spacing w:after="0" w:line="240" w:lineRule="auto"/>
+              <w:rPr>
+                <w:rFonts w:ascii="Times New Roman" w:hAnsi="Times New Roman" w:cs="Times New Roman"/>
+                <w:sz w:val="18"/>
+                <w:szCs w:val="18"/>
+                <w:lang w:val="es-PE" w:eastAsia="es-PE"/>
+              </w:rPr>
+            </w:pPr>
+            <w:r>
+              <w:rPr>
+                <w:rFonts w:ascii="Times New Roman" w:hAnsi="Times New Roman" w:cs="Times New Roman"/>
+                <w:sz w:val="18"/>
+                <w:szCs w:val="18"/>
                 <w:lang w:val="es-PE" w:eastAsia="es-PE"/>
               </w:rPr>
               <w:t>Realizar Taller</w:t>
@@ -2355,23 +2215,24 @@
         </w:tc>
         <w:tc>
           <w:tcPr>
-            <w:tcW w:w="681" w:type="pct"/>
-          </w:tcPr>
-          <w:p>
-            <w:pPr>
-              <w:spacing w:after="0" w:line="240" w:lineRule="auto"/>
-              <w:rPr>
-                <w:rFonts w:ascii="Arial Narrow" w:hAnsi="Arial Narrow" w:cs="Arial Narrow"/>
-                <w:sz w:val="16"/>
-                <w:szCs w:val="16"/>
-                <w:lang w:val="es-PE" w:eastAsia="es-PE"/>
-              </w:rPr>
-            </w:pPr>
-            <w:r>
-              <w:rPr>
-                <w:rFonts w:ascii="Arial Narrow" w:hAnsi="Arial Narrow" w:cs="Arial Narrow"/>
-                <w:sz w:val="16"/>
-                <w:szCs w:val="16"/>
+            <w:tcW w:w="660" w:type="pct"/>
+            <w:shd w:val="clear" w:color="auto" w:fill="BFBFBF" w:themeFill="background1" w:themeFillShade="BF"/>
+          </w:tcPr>
+          <w:p>
+            <w:pPr>
+              <w:spacing w:after="0" w:line="240" w:lineRule="auto"/>
+              <w:rPr>
+                <w:rFonts w:ascii="Times New Roman" w:hAnsi="Times New Roman" w:cs="Times New Roman"/>
+                <w:sz w:val="18"/>
+                <w:szCs w:val="18"/>
+                <w:lang w:val="es-PE" w:eastAsia="es-PE"/>
+              </w:rPr>
+            </w:pPr>
+            <w:r>
+              <w:rPr>
+                <w:rFonts w:ascii="Times New Roman" w:hAnsi="Times New Roman" w:cs="Times New Roman"/>
+                <w:sz w:val="18"/>
+                <w:szCs w:val="18"/>
                 <w:lang w:val="es-PE" w:eastAsia="es-PE"/>
               </w:rPr>
               <w:t>- Taller Pastoral ejecutado</w:t>
@@ -2380,24 +2241,25 @@
         </w:tc>
         <w:tc>
           <w:tcPr>
-            <w:tcW w:w="1418" w:type="pct"/>
+            <w:tcW w:w="1397" w:type="pct"/>
+            <w:shd w:val="clear" w:color="auto" w:fill="BFBFBF" w:themeFill="background1" w:themeFillShade="BF"/>
           </w:tcPr>
           <w:p>
             <w:pPr>
               <w:spacing w:after="0" w:line="240" w:lineRule="auto"/>
               <w:jc w:val="both"/>
               <w:rPr>
-                <w:rFonts w:ascii="Arial Narrow" w:hAnsi="Arial Narrow" w:cs="Arial Narrow"/>
-                <w:sz w:val="16"/>
-                <w:szCs w:val="16"/>
-                <w:lang w:val="es-PE" w:eastAsia="es-PE"/>
-              </w:rPr>
-            </w:pPr>
-            <w:r>
-              <w:rPr>
-                <w:rFonts w:ascii="Arial Narrow" w:hAnsi="Arial Narrow" w:cs="Arial Narrow"/>
-                <w:sz w:val="16"/>
-                <w:szCs w:val="16"/>
+                <w:rFonts w:ascii="Times New Roman" w:hAnsi="Times New Roman" w:cs="Times New Roman"/>
+                <w:sz w:val="18"/>
+                <w:szCs w:val="18"/>
+                <w:lang w:val="es-PE" w:eastAsia="es-PE"/>
+              </w:rPr>
+            </w:pPr>
+            <w:r>
+              <w:rPr>
+                <w:rFonts w:ascii="Times New Roman" w:hAnsi="Times New Roman" w:cs="Times New Roman"/>
+                <w:sz w:val="18"/>
+                <w:szCs w:val="18"/>
                 <w:lang w:val="es-PE" w:eastAsia="es-PE"/>
               </w:rPr>
               <w:t>El Equipo Pedagógico de Pastoral y Educación en Valores de acuerdo a los recursos aprovisionados  brindado por la actividad Aprovisionamiento de recursos del proceso Aprovisionamiento de recursos del departamento de Administración y Abastecimiento, procede a dar inicio a la ejecución del Taller.</w:t>
@@ -2406,23 +2268,24 @@
         </w:tc>
         <w:tc>
           <w:tcPr>
-            <w:tcW w:w="738" w:type="pct"/>
-          </w:tcPr>
-          <w:p>
-            <w:pPr>
-              <w:spacing w:after="0" w:line="240" w:lineRule="auto"/>
-              <w:rPr>
-                <w:rFonts w:ascii="Arial Narrow" w:hAnsi="Arial Narrow" w:cs="Arial Narrow"/>
-                <w:sz w:val="16"/>
-                <w:szCs w:val="16"/>
-                <w:lang w:val="es-PE" w:eastAsia="es-PE"/>
-              </w:rPr>
-            </w:pPr>
-            <w:r>
-              <w:rPr>
-                <w:rFonts w:ascii="Arial Narrow" w:hAnsi="Arial Narrow" w:cs="Arial Narrow"/>
-                <w:sz w:val="16"/>
-                <w:szCs w:val="16"/>
+            <w:tcW w:w="717" w:type="pct"/>
+            <w:shd w:val="clear" w:color="auto" w:fill="BFBFBF" w:themeFill="background1" w:themeFillShade="BF"/>
+          </w:tcPr>
+          <w:p>
+            <w:pPr>
+              <w:spacing w:after="0" w:line="240" w:lineRule="auto"/>
+              <w:rPr>
+                <w:rFonts w:ascii="Times New Roman" w:hAnsi="Times New Roman" w:cs="Times New Roman"/>
+                <w:sz w:val="18"/>
+                <w:szCs w:val="18"/>
+                <w:lang w:val="es-PE" w:eastAsia="es-PE"/>
+              </w:rPr>
+            </w:pPr>
+            <w:r>
+              <w:rPr>
+                <w:rFonts w:ascii="Times New Roman" w:hAnsi="Times New Roman" w:cs="Times New Roman"/>
+                <w:sz w:val="18"/>
+                <w:szCs w:val="18"/>
                 <w:lang w:val="es-PE" w:eastAsia="es-PE"/>
               </w:rPr>
               <w:t>Equipo Pedagógico de Pastoral y Educación en Valores</w:t>
@@ -2431,23 +2294,599 @@
         </w:tc>
         <w:tc>
           <w:tcPr>
-            <w:tcW w:w="398" w:type="pct"/>
-          </w:tcPr>
-          <w:p>
-            <w:pPr>
-              <w:spacing w:after="0" w:line="240" w:lineRule="auto"/>
-              <w:rPr>
-                <w:rFonts w:ascii="Arial Narrow" w:hAnsi="Arial Narrow" w:cs="Arial Narrow"/>
-                <w:sz w:val="16"/>
-                <w:szCs w:val="16"/>
-                <w:lang w:val="es-PE" w:eastAsia="es-PE"/>
-              </w:rPr>
-            </w:pPr>
-            <w:r>
-              <w:rPr>
-                <w:rFonts w:ascii="Arial Narrow" w:hAnsi="Arial Narrow" w:cs="Arial Narrow"/>
-                <w:sz w:val="16"/>
-                <w:szCs w:val="16"/>
+            <w:tcW w:w="523" w:type="pct"/>
+            <w:shd w:val="clear" w:color="auto" w:fill="BFBFBF" w:themeFill="background1" w:themeFillShade="BF"/>
+          </w:tcPr>
+          <w:p>
+            <w:pPr>
+              <w:spacing w:after="0" w:line="240" w:lineRule="auto"/>
+              <w:rPr>
+                <w:rFonts w:ascii="Times New Roman" w:hAnsi="Times New Roman" w:cs="Times New Roman"/>
+                <w:sz w:val="18"/>
+                <w:szCs w:val="18"/>
+                <w:lang w:val="es-PE" w:eastAsia="es-PE"/>
+              </w:rPr>
+            </w:pPr>
+            <w:r>
+              <w:rPr>
+                <w:rFonts w:ascii="Times New Roman" w:hAnsi="Times New Roman" w:cs="Times New Roman"/>
+                <w:sz w:val="18"/>
+                <w:szCs w:val="18"/>
+                <w:lang w:val="es-PE" w:eastAsia="es-PE"/>
+              </w:rPr>
+              <w:t>Manual</w:t>
+            </w:r>
+          </w:p>
+        </w:tc>
+      </w:tr>
+      <w:tr>
+        <w:trPr>
+          <w:trHeight w:val="651"/>
+        </w:trPr>
+        <w:tc>
+          <w:tcPr>
+            <w:tcW w:w="212" w:type="pct"/>
+          </w:tcPr>
+          <w:p>
+            <w:pPr>
+              <w:spacing w:after="0" w:line="240" w:lineRule="auto"/>
+              <w:jc w:val="center"/>
+              <w:rPr>
+                <w:rFonts w:ascii="Times New Roman" w:hAnsi="Times New Roman" w:cs="Times New Roman"/>
+                <w:b/>
+                <w:sz w:val="18"/>
+                <w:szCs w:val="18"/>
+                <w:lang w:val="es-PE" w:eastAsia="es-PE"/>
+              </w:rPr>
+            </w:pPr>
+            <w:r>
+              <w:rPr>
+                <w:rFonts w:ascii="Times New Roman" w:hAnsi="Times New Roman" w:cs="Times New Roman"/>
+                <w:b/>
+                <w:sz w:val="18"/>
+                <w:szCs w:val="18"/>
+                <w:lang w:val="es-PE" w:eastAsia="es-PE"/>
+              </w:rPr>
+              <w:t>6</w:t>
+            </w:r>
+          </w:p>
+        </w:tc>
+        <w:tc>
+          <w:tcPr>
+            <w:tcW w:w="774" w:type="pct"/>
+          </w:tcPr>
+          <w:p>
+            <w:pPr>
+              <w:spacing w:after="0" w:line="240" w:lineRule="auto"/>
+              <w:rPr>
+                <w:rFonts w:ascii="Times New Roman" w:hAnsi="Times New Roman" w:cs="Times New Roman"/>
+                <w:sz w:val="18"/>
+                <w:szCs w:val="18"/>
+                <w:lang w:val="es-PE" w:eastAsia="es-PE"/>
+              </w:rPr>
+            </w:pPr>
+            <w:r>
+              <w:rPr>
+                <w:rFonts w:ascii="Times New Roman" w:hAnsi="Times New Roman" w:cs="Times New Roman"/>
+                <w:sz w:val="18"/>
+                <w:szCs w:val="18"/>
+                <w:lang w:val="es-PE" w:eastAsia="es-PE"/>
+              </w:rPr>
+              <w:t>- Taller Pastoral ejecutado</w:t>
+            </w:r>
+          </w:p>
+        </w:tc>
+        <w:tc>
+          <w:tcPr>
+            <w:tcW w:w="717" w:type="pct"/>
+          </w:tcPr>
+          <w:p>
+            <w:pPr>
+              <w:spacing w:after="0" w:line="240" w:lineRule="auto"/>
+              <w:rPr>
+                <w:rFonts w:ascii="Times New Roman" w:hAnsi="Times New Roman" w:cs="Times New Roman"/>
+                <w:sz w:val="18"/>
+                <w:szCs w:val="18"/>
+                <w:lang w:val="es-PE" w:eastAsia="es-PE"/>
+              </w:rPr>
+            </w:pPr>
+            <w:r>
+              <w:rPr>
+                <w:rFonts w:ascii="Times New Roman" w:hAnsi="Times New Roman" w:cs="Times New Roman"/>
+                <w:sz w:val="18"/>
+                <w:szCs w:val="18"/>
+                <w:lang w:val="es-PE" w:eastAsia="es-PE"/>
+              </w:rPr>
+              <w:t>Fin</w:t>
+            </w:r>
+          </w:p>
+        </w:tc>
+        <w:tc>
+          <w:tcPr>
+            <w:tcW w:w="660" w:type="pct"/>
+          </w:tcPr>
+          <w:p>
+            <w:pPr>
+              <w:spacing w:after="0" w:line="240" w:lineRule="auto"/>
+              <w:rPr>
+                <w:rFonts w:ascii="Times New Roman" w:hAnsi="Times New Roman" w:cs="Times New Roman"/>
+                <w:sz w:val="18"/>
+                <w:szCs w:val="18"/>
+                <w:lang w:val="es-PE" w:eastAsia="es-PE"/>
+              </w:rPr>
+            </w:pPr>
+          </w:p>
+        </w:tc>
+        <w:tc>
+          <w:tcPr>
+            <w:tcW w:w="1397" w:type="pct"/>
+          </w:tcPr>
+          <w:p>
+            <w:pPr>
+              <w:spacing w:after="0" w:line="240" w:lineRule="auto"/>
+              <w:jc w:val="both"/>
+              <w:rPr>
+                <w:rFonts w:ascii="Times New Roman" w:hAnsi="Times New Roman" w:cs="Times New Roman"/>
+                <w:sz w:val="18"/>
+                <w:szCs w:val="18"/>
+                <w:lang w:val="es-PE" w:eastAsia="es-PE"/>
+              </w:rPr>
+            </w:pPr>
+            <w:r>
+              <w:rPr>
+                <w:rFonts w:ascii="Times New Roman" w:hAnsi="Times New Roman" w:cs="Times New Roman"/>
+                <w:sz w:val="18"/>
+                <w:szCs w:val="18"/>
+                <w:lang w:val="es-PE" w:eastAsia="es-PE"/>
+              </w:rPr>
+              <w:t>El proceso termina luego de que el taller es realizado.</w:t>
+            </w:r>
+          </w:p>
+        </w:tc>
+        <w:tc>
+          <w:tcPr>
+            <w:tcW w:w="717" w:type="pct"/>
+          </w:tcPr>
+          <w:p>
+            <w:pPr>
+              <w:spacing w:after="0" w:line="240" w:lineRule="auto"/>
+              <w:rPr>
+                <w:rFonts w:ascii="Times New Roman" w:hAnsi="Times New Roman" w:cs="Times New Roman"/>
+                <w:sz w:val="18"/>
+                <w:szCs w:val="18"/>
+                <w:lang w:val="es-PE" w:eastAsia="es-PE"/>
+              </w:rPr>
+            </w:pPr>
+            <w:r>
+              <w:rPr>
+                <w:rFonts w:ascii="Times New Roman" w:hAnsi="Times New Roman" w:cs="Times New Roman"/>
+                <w:sz w:val="18"/>
+                <w:szCs w:val="18"/>
+                <w:lang w:val="es-PE" w:eastAsia="es-PE"/>
+              </w:rPr>
+              <w:t>Equipo Pedagógico de Pastoral y Educación en Valores</w:t>
+            </w:r>
+          </w:p>
+        </w:tc>
+        <w:tc>
+          <w:tcPr>
+            <w:tcW w:w="523" w:type="pct"/>
+          </w:tcPr>
+          <w:p>
+            <w:pPr>
+              <w:spacing w:after="0" w:line="240" w:lineRule="auto"/>
+              <w:rPr>
+                <w:rFonts w:ascii="Times New Roman" w:hAnsi="Times New Roman" w:cs="Times New Roman"/>
+                <w:sz w:val="18"/>
+                <w:szCs w:val="18"/>
+                <w:lang w:val="es-PE" w:eastAsia="es-PE"/>
+              </w:rPr>
+            </w:pPr>
+            <w:r>
+              <w:rPr>
+                <w:rFonts w:ascii="Times New Roman" w:hAnsi="Times New Roman" w:cs="Times New Roman"/>
+                <w:sz w:val="18"/>
+                <w:szCs w:val="18"/>
+                <w:lang w:val="es-PE" w:eastAsia="es-PE"/>
+              </w:rPr>
+              <w:t>Manual</w:t>
+            </w:r>
+          </w:p>
+        </w:tc>
+      </w:tr>
+      <w:tr>
+        <w:trPr>
+          <w:trHeight w:val="651"/>
+        </w:trPr>
+        <w:tc>
+          <w:tcPr>
+            <w:tcW w:w="212" w:type="pct"/>
+            <w:shd w:val="clear" w:color="auto" w:fill="BFBFBF" w:themeFill="background1" w:themeFillShade="BF"/>
+          </w:tcPr>
+          <w:p>
+            <w:pPr>
+              <w:spacing w:after="0" w:line="240" w:lineRule="auto"/>
+              <w:jc w:val="center"/>
+              <w:rPr>
+                <w:rFonts w:ascii="Times New Roman" w:hAnsi="Times New Roman" w:cs="Times New Roman"/>
+                <w:b/>
+                <w:sz w:val="18"/>
+                <w:szCs w:val="18"/>
+                <w:lang w:val="es-PE" w:eastAsia="es-PE"/>
+              </w:rPr>
+            </w:pPr>
+            <w:r>
+              <w:rPr>
+                <w:rFonts w:ascii="Times New Roman" w:hAnsi="Times New Roman" w:cs="Times New Roman"/>
+                <w:b/>
+                <w:sz w:val="18"/>
+                <w:szCs w:val="18"/>
+                <w:lang w:val="es-PE" w:eastAsia="es-PE"/>
+              </w:rPr>
+              <w:t>7</w:t>
+            </w:r>
+          </w:p>
+        </w:tc>
+        <w:tc>
+          <w:tcPr>
+            <w:tcW w:w="774" w:type="pct"/>
+            <w:shd w:val="clear" w:color="auto" w:fill="BFBFBF" w:themeFill="background1" w:themeFillShade="BF"/>
+          </w:tcPr>
+          <w:p>
+            <w:pPr>
+              <w:spacing w:after="0" w:line="240" w:lineRule="auto"/>
+              <w:rPr>
+                <w:rFonts w:ascii="Times New Roman" w:hAnsi="Times New Roman" w:cs="Times New Roman"/>
+                <w:sz w:val="18"/>
+                <w:szCs w:val="18"/>
+                <w:lang w:val="es-PE" w:eastAsia="es-PE"/>
+              </w:rPr>
+            </w:pPr>
+          </w:p>
+        </w:tc>
+        <w:tc>
+          <w:tcPr>
+            <w:tcW w:w="717" w:type="pct"/>
+            <w:shd w:val="clear" w:color="auto" w:fill="BFBFBF" w:themeFill="background1" w:themeFillShade="BF"/>
+          </w:tcPr>
+          <w:p>
+            <w:pPr>
+              <w:spacing w:after="0" w:line="240" w:lineRule="auto"/>
+              <w:rPr>
+                <w:rFonts w:ascii="Times New Roman" w:hAnsi="Times New Roman" w:cs="Times New Roman"/>
+                <w:sz w:val="18"/>
+                <w:szCs w:val="18"/>
+                <w:lang w:val="es-PE" w:eastAsia="es-PE"/>
+              </w:rPr>
+            </w:pPr>
+            <w:r>
+              <w:rPr>
+                <w:rFonts w:ascii="Times New Roman" w:hAnsi="Times New Roman" w:cs="Times New Roman"/>
+                <w:sz w:val="18"/>
+                <w:szCs w:val="18"/>
+                <w:lang w:val="es-PE" w:eastAsia="es-PE"/>
+              </w:rPr>
+              <w:t>Acompañamiento de Pastoral y Educación en Valores</w:t>
+            </w:r>
+          </w:p>
+        </w:tc>
+        <w:tc>
+          <w:tcPr>
+            <w:tcW w:w="660" w:type="pct"/>
+            <w:shd w:val="clear" w:color="auto" w:fill="BFBFBF" w:themeFill="background1" w:themeFillShade="BF"/>
+          </w:tcPr>
+          <w:p>
+            <w:pPr>
+              <w:spacing w:after="0" w:line="240" w:lineRule="auto"/>
+              <w:rPr>
+                <w:rFonts w:ascii="Times New Roman" w:hAnsi="Times New Roman" w:cs="Times New Roman"/>
+                <w:sz w:val="18"/>
+                <w:szCs w:val="18"/>
+                <w:lang w:val="es-PE" w:eastAsia="es-PE"/>
+              </w:rPr>
+            </w:pPr>
+            <w:r>
+              <w:rPr>
+                <w:rFonts w:ascii="Times New Roman" w:hAnsi="Times New Roman" w:cs="Times New Roman"/>
+                <w:sz w:val="18"/>
+                <w:szCs w:val="18"/>
+                <w:lang w:val="es-PE" w:eastAsia="es-PE"/>
+              </w:rPr>
+              <w:t>- Informe anual de la marcha pastoral y necesidades de formación</w:t>
+            </w:r>
+          </w:p>
+        </w:tc>
+        <w:tc>
+          <w:tcPr>
+            <w:tcW w:w="1397" w:type="pct"/>
+            <w:shd w:val="clear" w:color="auto" w:fill="BFBFBF" w:themeFill="background1" w:themeFillShade="BF"/>
+          </w:tcPr>
+          <w:p>
+            <w:pPr>
+              <w:spacing w:after="0" w:line="240" w:lineRule="auto"/>
+              <w:jc w:val="both"/>
+              <w:rPr>
+                <w:rFonts w:ascii="Times New Roman" w:hAnsi="Times New Roman" w:cs="Times New Roman"/>
+                <w:sz w:val="18"/>
+                <w:szCs w:val="18"/>
+                <w:lang w:val="es-PE" w:eastAsia="es-PE"/>
+              </w:rPr>
+            </w:pPr>
+            <w:r>
+              <w:rPr>
+                <w:rFonts w:ascii="Times New Roman" w:hAnsi="Times New Roman" w:cs="Times New Roman"/>
+                <w:sz w:val="18"/>
+                <w:szCs w:val="18"/>
+                <w:lang w:val="es-PE" w:eastAsia="es-PE"/>
+              </w:rPr>
+              <w:t>Luego de que el Plan Operativo Anual de Pastoral y Educación en Valores se encuentra concluido, dado que no existen actividades faltantes o se están agregando algunas otras.</w:t>
+            </w:r>
+          </w:p>
+          <w:p>
+            <w:pPr>
+              <w:spacing w:after="0" w:line="240" w:lineRule="auto"/>
+              <w:jc w:val="both"/>
+              <w:rPr>
+                <w:rFonts w:ascii="Times New Roman" w:hAnsi="Times New Roman" w:cs="Times New Roman"/>
+                <w:sz w:val="18"/>
+                <w:szCs w:val="18"/>
+                <w:lang w:val="es-PE" w:eastAsia="es-PE"/>
+              </w:rPr>
+            </w:pPr>
+            <w:r>
+              <w:rPr>
+                <w:rFonts w:ascii="Times New Roman" w:hAnsi="Times New Roman" w:cs="Times New Roman"/>
+                <w:sz w:val="18"/>
+                <w:szCs w:val="18"/>
+                <w:lang w:val="es-PE" w:eastAsia="es-PE"/>
+              </w:rPr>
+              <w:t xml:space="preserve">El equipo de Pastoral y Educación en Valores </w:t>
+            </w:r>
+            <w:r>
+              <w:rPr>
+                <w:rFonts w:ascii="Times New Roman" w:hAnsi="Times New Roman" w:cs="Times New Roman"/>
+                <w:sz w:val="18"/>
+                <w:szCs w:val="18"/>
+                <w:lang w:val="es-PE" w:eastAsia="es-PE"/>
+              </w:rPr>
+              <w:lastRenderedPageBreak/>
+              <w:t>realiza el acompañamiento a los coordinadores de pastoral en cada centro educativo, durante el mismo, se retroalimenta al coordinador para que mejore su enseñanza pastoral en el centro educativo. Luego de la realización de todos los acompañamientos se produce el Informe anual de la marcha pastoral y necesidades de formación. Este documento es recibido por el proceso de Planificación de Pastoral y Educación en valores.</w:t>
+            </w:r>
+          </w:p>
+        </w:tc>
+        <w:tc>
+          <w:tcPr>
+            <w:tcW w:w="717" w:type="pct"/>
+            <w:shd w:val="clear" w:color="auto" w:fill="BFBFBF" w:themeFill="background1" w:themeFillShade="BF"/>
+          </w:tcPr>
+          <w:p>
+            <w:pPr>
+              <w:spacing w:after="0" w:line="240" w:lineRule="auto"/>
+              <w:rPr>
+                <w:rFonts w:ascii="Times New Roman" w:hAnsi="Times New Roman" w:cs="Times New Roman"/>
+                <w:sz w:val="18"/>
+                <w:szCs w:val="18"/>
+                <w:lang w:val="es-PE" w:eastAsia="es-PE"/>
+              </w:rPr>
+            </w:pPr>
+            <w:r>
+              <w:rPr>
+                <w:rFonts w:ascii="Times New Roman" w:hAnsi="Times New Roman" w:cs="Times New Roman"/>
+                <w:sz w:val="18"/>
+                <w:szCs w:val="18"/>
+                <w:lang w:val="es-PE" w:eastAsia="es-PE"/>
+              </w:rPr>
+              <w:lastRenderedPageBreak/>
+              <w:t>Pastoral y Educación en Valores</w:t>
+            </w:r>
+          </w:p>
+        </w:tc>
+        <w:tc>
+          <w:tcPr>
+            <w:tcW w:w="523" w:type="pct"/>
+            <w:shd w:val="clear" w:color="auto" w:fill="BFBFBF" w:themeFill="background1" w:themeFillShade="BF"/>
+          </w:tcPr>
+          <w:p>
+            <w:pPr>
+              <w:spacing w:after="0" w:line="240" w:lineRule="auto"/>
+              <w:rPr>
+                <w:rFonts w:ascii="Times New Roman" w:hAnsi="Times New Roman" w:cs="Times New Roman"/>
+                <w:sz w:val="18"/>
+                <w:szCs w:val="18"/>
+                <w:lang w:val="es-PE" w:eastAsia="es-PE"/>
+              </w:rPr>
+            </w:pPr>
+            <w:r>
+              <w:rPr>
+                <w:rFonts w:ascii="Times New Roman" w:hAnsi="Times New Roman" w:cs="Times New Roman"/>
+                <w:sz w:val="18"/>
+                <w:szCs w:val="18"/>
+                <w:lang w:val="es-PE" w:eastAsia="es-PE"/>
+              </w:rPr>
+              <w:t>Manual</w:t>
+            </w:r>
+          </w:p>
+        </w:tc>
+      </w:tr>
+      <w:tr>
+        <w:trPr>
+          <w:trHeight w:val="651"/>
+        </w:trPr>
+        <w:tc>
+          <w:tcPr>
+            <w:tcW w:w="212" w:type="pct"/>
+          </w:tcPr>
+          <w:p>
+            <w:pPr>
+              <w:spacing w:after="0" w:line="240" w:lineRule="auto"/>
+              <w:jc w:val="center"/>
+              <w:rPr>
+                <w:rFonts w:ascii="Times New Roman" w:hAnsi="Times New Roman" w:cs="Times New Roman"/>
+                <w:b/>
+                <w:sz w:val="18"/>
+                <w:szCs w:val="18"/>
+                <w:lang w:val="es-PE" w:eastAsia="es-PE"/>
+              </w:rPr>
+            </w:pPr>
+            <w:r>
+              <w:rPr>
+                <w:rFonts w:ascii="Times New Roman" w:hAnsi="Times New Roman" w:cs="Times New Roman"/>
+                <w:b/>
+                <w:sz w:val="18"/>
+                <w:szCs w:val="18"/>
+                <w:lang w:val="es-PE" w:eastAsia="es-PE"/>
+              </w:rPr>
+              <w:lastRenderedPageBreak/>
+              <w:t>8</w:t>
+            </w:r>
+          </w:p>
+        </w:tc>
+        <w:tc>
+          <w:tcPr>
+            <w:tcW w:w="774" w:type="pct"/>
+          </w:tcPr>
+          <w:p>
+            <w:pPr>
+              <w:spacing w:after="0" w:line="240" w:lineRule="auto"/>
+              <w:rPr>
+                <w:rFonts w:ascii="Times New Roman" w:hAnsi="Times New Roman" w:cs="Times New Roman"/>
+                <w:sz w:val="18"/>
+                <w:szCs w:val="18"/>
+                <w:lang w:val="es-PE" w:eastAsia="es-PE"/>
+              </w:rPr>
+            </w:pPr>
+            <w:r>
+              <w:rPr>
+                <w:rFonts w:ascii="Times New Roman" w:hAnsi="Times New Roman" w:cs="Times New Roman"/>
+                <w:sz w:val="18"/>
+                <w:szCs w:val="18"/>
+                <w:lang w:val="es-PE" w:eastAsia="es-PE"/>
+              </w:rPr>
+              <w:t xml:space="preserve">- </w:t>
+            </w:r>
+            <w:r>
+              <w:rPr>
+                <w:rFonts w:ascii="Times New Roman" w:hAnsi="Times New Roman" w:cs="Times New Roman"/>
+                <w:sz w:val="18"/>
+                <w:szCs w:val="18"/>
+                <w:lang w:val="es-PE" w:eastAsia="es-PE"/>
+              </w:rPr>
+              <w:t>Necesidad de Elaborar Cuestionario  de Necesidades</w:t>
+            </w:r>
+          </w:p>
+        </w:tc>
+        <w:tc>
+          <w:tcPr>
+            <w:tcW w:w="717" w:type="pct"/>
+          </w:tcPr>
+          <w:p>
+            <w:pPr>
+              <w:spacing w:after="0" w:line="240" w:lineRule="auto"/>
+              <w:rPr>
+                <w:rFonts w:ascii="Times New Roman" w:hAnsi="Times New Roman" w:cs="Times New Roman"/>
+                <w:sz w:val="18"/>
+                <w:szCs w:val="18"/>
+                <w:lang w:val="es-PE" w:eastAsia="es-PE"/>
+              </w:rPr>
+            </w:pPr>
+            <w:r>
+              <w:rPr>
+                <w:rFonts w:ascii="Times New Roman" w:hAnsi="Times New Roman" w:cs="Times New Roman"/>
+                <w:sz w:val="18"/>
+                <w:szCs w:val="18"/>
+                <w:lang w:val="es-PE" w:eastAsia="es-PE"/>
+              </w:rPr>
+              <w:t>Recopilación de Requerimientos Institucionales</w:t>
+            </w:r>
+          </w:p>
+        </w:tc>
+        <w:tc>
+          <w:tcPr>
+            <w:tcW w:w="660" w:type="pct"/>
+          </w:tcPr>
+          <w:p>
+            <w:pPr>
+              <w:spacing w:after="0" w:line="240" w:lineRule="auto"/>
+              <w:rPr>
+                <w:rFonts w:ascii="Times New Roman" w:hAnsi="Times New Roman" w:cs="Times New Roman"/>
+                <w:sz w:val="18"/>
+                <w:szCs w:val="18"/>
+                <w:lang w:val="es-PE" w:eastAsia="es-PE"/>
+              </w:rPr>
+            </w:pPr>
+          </w:p>
+        </w:tc>
+        <w:tc>
+          <w:tcPr>
+            <w:tcW w:w="1397" w:type="pct"/>
+            <w:vAlign w:val="center"/>
+          </w:tcPr>
+          <w:p>
+            <w:pPr>
+              <w:spacing w:after="0" w:line="240" w:lineRule="auto"/>
+              <w:jc w:val="both"/>
+              <w:rPr>
+                <w:rFonts w:ascii="Times New Roman" w:hAnsi="Times New Roman" w:cs="Times New Roman"/>
+                <w:sz w:val="18"/>
+                <w:szCs w:val="18"/>
+                <w:lang w:val="es-PE" w:eastAsia="es-PE"/>
+              </w:rPr>
+            </w:pPr>
+            <w:r>
+              <w:rPr>
+                <w:rFonts w:ascii="Times New Roman" w:hAnsi="Times New Roman" w:cs="Times New Roman"/>
+                <w:sz w:val="18"/>
+                <w:szCs w:val="18"/>
+                <w:lang w:val="es-PE" w:eastAsia="es-PE"/>
+              </w:rPr>
+              <w:t>Cada inicio de año, el Departamento de Administración se encarga de elaborar el Cuestionario  de Necesidades y de enviarlo a los Programas Rurales, Instituciones Educativas y Departamentos de la Oficina Central de Fe y Alegría. Estos lo completarán y enviarán al Secretario General o al Administrador para que los evalúe y su posterior consolidación en el Cuadro  de Necesidades.</w:t>
+            </w:r>
+          </w:p>
+        </w:tc>
+        <w:tc>
+          <w:tcPr>
+            <w:tcW w:w="717" w:type="pct"/>
+          </w:tcPr>
+          <w:p>
+            <w:pPr>
+              <w:spacing w:after="0" w:line="240" w:lineRule="auto"/>
+              <w:rPr>
+                <w:rFonts w:ascii="Times New Roman" w:hAnsi="Times New Roman" w:cs="Times New Roman"/>
+                <w:sz w:val="18"/>
+                <w:szCs w:val="18"/>
+                <w:lang w:val="es-PE" w:eastAsia="es-PE"/>
+              </w:rPr>
+            </w:pPr>
+            <w:r>
+              <w:rPr>
+                <w:rFonts w:ascii="Times New Roman" w:hAnsi="Times New Roman" w:cs="Times New Roman"/>
+                <w:sz w:val="18"/>
+                <w:szCs w:val="18"/>
+                <w:lang w:val="es-PE" w:eastAsia="es-PE"/>
+              </w:rPr>
+              <w:t>Departamento de Administración</w:t>
+            </w:r>
+          </w:p>
+        </w:tc>
+        <w:tc>
+          <w:tcPr>
+            <w:tcW w:w="523" w:type="pct"/>
+          </w:tcPr>
+          <w:p>
+            <w:pPr>
+              <w:spacing w:after="0" w:line="240" w:lineRule="auto"/>
+              <w:rPr>
+                <w:rFonts w:ascii="Times New Roman" w:hAnsi="Times New Roman" w:cs="Times New Roman"/>
+                <w:sz w:val="18"/>
+                <w:szCs w:val="18"/>
+                <w:lang w:val="es-PE" w:eastAsia="es-PE"/>
+              </w:rPr>
+            </w:pPr>
+            <w:r>
+              <w:rPr>
+                <w:rFonts w:ascii="Times New Roman" w:hAnsi="Times New Roman" w:cs="Times New Roman"/>
+                <w:sz w:val="18"/>
+                <w:szCs w:val="18"/>
                 <w:lang w:val="es-PE" w:eastAsia="es-PE"/>
               </w:rPr>
               <w:t>Manual</w:t>
@@ -2461,94 +2900,25 @@
         <w:pStyle w:val="Epgrafe"/>
         <w:jc w:val="center"/>
         <w:rPr>
-          <w:rFonts w:asciiTheme="majorHAnsi" w:hAnsiTheme="majorHAnsi"/>
-          <w:sz w:val="16"/>
-          <w:szCs w:val="16"/>
+          <w:sz w:val="22"/>
+          <w:szCs w:val="22"/>
         </w:rPr>
       </w:pPr>
       <w:bookmarkStart w:id="4" w:name="_Toc266031741"/>
       <w:r>
         <w:rPr>
-          <w:rFonts w:asciiTheme="majorHAnsi" w:hAnsiTheme="majorHAnsi"/>
-          <w:sz w:val="16"/>
-          <w:szCs w:val="16"/>
+          <w:sz w:val="22"/>
+          <w:szCs w:val="22"/>
         </w:rPr>
-        <w:t xml:space="preserve">Tabla </w:t>
-      </w:r>
-      <w:r>
-        <w:rPr>
-          <w:rFonts w:asciiTheme="majorHAnsi" w:hAnsiTheme="majorHAnsi"/>
-          <w:sz w:val="16"/>
-          <w:szCs w:val="16"/>
-        </w:rPr>
-        <w:fldChar w:fldCharType="begin"/>
-      </w:r>
-      <w:r>
-        <w:rPr>
-          <w:rFonts w:asciiTheme="majorHAnsi" w:hAnsiTheme="majorHAnsi"/>
-          <w:sz w:val="16"/>
-          <w:szCs w:val="16"/>
-        </w:rPr>
-        <w:instrText xml:space="preserve"> SEQ Tabla \* ARABIC </w:instrText>
-      </w:r>
-      <w:r>
-        <w:rPr>
-          <w:rFonts w:asciiTheme="majorHAnsi" w:hAnsiTheme="majorHAnsi"/>
-          <w:sz w:val="16"/>
-          <w:szCs w:val="16"/>
-        </w:rPr>
-        <w:fldChar w:fldCharType="separate"/>
-      </w:r>
-      <w:r>
-        <w:rPr>
-          <w:rFonts w:asciiTheme="majorHAnsi" w:hAnsiTheme="majorHAnsi"/>
-          <w:noProof/>
-          <w:sz w:val="16"/>
-          <w:szCs w:val="16"/>
-        </w:rPr>
-        <w:t>55</w:t>
-      </w:r>
-      <w:r>
-        <w:rPr>
-          <w:rFonts w:asciiTheme="majorHAnsi" w:hAnsiTheme="majorHAnsi"/>
-          <w:sz w:val="16"/>
-          <w:szCs w:val="16"/>
-        </w:rPr>
-        <w:fldChar w:fldCharType="end"/>
-      </w:r>
-      <w:r>
-        <w:rPr>
-          <w:rFonts w:asciiTheme="majorHAnsi" w:hAnsiTheme="majorHAnsi"/>
-          <w:sz w:val="16"/>
-          <w:szCs w:val="16"/>
-        </w:rPr>
-        <w:t>.- Caracterización de Proceso “Ejecución de Talleres de Pastoral y Educación en Valores”</w:t>
+        <w:t>Caracterización de Proceso “Ejecución de Talleres de Pastoral y Educación en Valores”</w:t>
       </w:r>
       <w:bookmarkEnd w:id="4"/>
     </w:p>
     <w:p>
       <w:pPr>
-        <w:pStyle w:val="Epgrafe"/>
-        <w:jc w:val="center"/>
+        <w:spacing w:line="240" w:lineRule="auto"/>
         <w:rPr>
-          <w:rFonts w:asciiTheme="majorHAnsi" w:hAnsiTheme="majorHAnsi"/>
-          <w:sz w:val="16"/>
-          <w:szCs w:val="16"/>
-        </w:rPr>
-      </w:pPr>
-      <w:r>
-        <w:rPr>
-          <w:rFonts w:asciiTheme="majorHAnsi" w:hAnsiTheme="majorHAnsi"/>
-          <w:sz w:val="16"/>
-          <w:szCs w:val="16"/>
-        </w:rPr>
-        <w:t>Fuente:   Elaboración  propia</w:t>
-      </w:r>
-    </w:p>
-    <w:p>
-      <w:pPr>
-        <w:rPr>
-          <w:rFonts w:eastAsia="Calibri" w:cs="Times New Roman"/>
+          <w:rFonts w:ascii="Times New Roman" w:eastAsia="Calibri" w:hAnsi="Times New Roman" w:cs="Times New Roman"/>
           <w:b/>
           <w:bCs/>
           <w:sz w:val="16"/>
@@ -2559,17 +2929,12 @@
     </w:p>
     <w:p>
       <w:pPr>
+        <w:spacing w:line="240" w:lineRule="auto"/>
         <w:rPr>
-          <w:rFonts w:eastAsia="Calibri" w:cs="Times New Roman"/>
-          <w:b/>
-          <w:bCs/>
-          <w:sz w:val="16"/>
-          <w:szCs w:val="16"/>
-          <w:lang w:val="es-PE" w:eastAsia="es-ES" w:bidi="ar-SA"/>
+          <w:rFonts w:ascii="Times New Roman" w:hAnsi="Times New Roman" w:cs="Times New Roman"/>
         </w:rPr>
       </w:pPr>
     </w:p>
-    <w:p/>
     <w:sectPr>
       <w:pgSz w:w="16839" w:h="11907" w:orient="landscape" w:code="9"/>
       <w:pgMar w:top="1701" w:right="1418" w:bottom="1701" w:left="1418" w:header="709" w:footer="709" w:gutter="0"/>
@@ -2882,6 +3247,120 @@
     </w:lvl>
   </w:abstractNum>
   <w:abstractNum w:abstractNumId="2">
+    <w:nsid w:val="65A52A8F"/>
+    <w:multiLevelType w:val="multilevel"/>
+    <w:tmpl w:val="0C0A001F"/>
+    <w:lvl w:ilvl="0">
+      <w:start w:val="1"/>
+      <w:numFmt w:val="decimal"/>
+      <w:lvlText w:val="%1."/>
+      <w:lvlJc w:val="left"/>
+      <w:pPr>
+        <w:ind w:left="720" w:hanging="360"/>
+      </w:pPr>
+      <w:rPr>
+        <w:rFonts w:cs="Times New Roman" w:hint="default"/>
+      </w:rPr>
+    </w:lvl>
+    <w:lvl w:ilvl="1">
+      <w:start w:val="1"/>
+      <w:numFmt w:val="decimal"/>
+      <w:lvlText w:val="%1.%2."/>
+      <w:lvlJc w:val="left"/>
+      <w:pPr>
+        <w:ind w:left="1152" w:hanging="432"/>
+      </w:pPr>
+      <w:rPr>
+        <w:rFonts w:cs="Times New Roman"/>
+        <w:b/>
+      </w:rPr>
+    </w:lvl>
+    <w:lvl w:ilvl="2">
+      <w:start w:val="1"/>
+      <w:numFmt w:val="decimal"/>
+      <w:lvlText w:val="%1.%2.%3."/>
+      <w:lvlJc w:val="left"/>
+      <w:pPr>
+        <w:ind w:left="1584" w:hanging="504"/>
+      </w:pPr>
+      <w:rPr>
+        <w:rFonts w:cs="Times New Roman"/>
+      </w:rPr>
+    </w:lvl>
+    <w:lvl w:ilvl="3">
+      <w:start w:val="1"/>
+      <w:numFmt w:val="decimal"/>
+      <w:lvlText w:val="%1.%2.%3.%4."/>
+      <w:lvlJc w:val="left"/>
+      <w:pPr>
+        <w:ind w:left="2088" w:hanging="648"/>
+      </w:pPr>
+      <w:rPr>
+        <w:rFonts w:cs="Times New Roman"/>
+      </w:rPr>
+    </w:lvl>
+    <w:lvl w:ilvl="4">
+      <w:start w:val="1"/>
+      <w:numFmt w:val="decimal"/>
+      <w:lvlText w:val="%1.%2.%3.%4.%5."/>
+      <w:lvlJc w:val="left"/>
+      <w:pPr>
+        <w:ind w:left="2592" w:hanging="792"/>
+      </w:pPr>
+      <w:rPr>
+        <w:rFonts w:cs="Times New Roman"/>
+      </w:rPr>
+    </w:lvl>
+    <w:lvl w:ilvl="5">
+      <w:start w:val="1"/>
+      <w:numFmt w:val="decimal"/>
+      <w:lvlText w:val="%1.%2.%3.%4.%5.%6."/>
+      <w:lvlJc w:val="left"/>
+      <w:pPr>
+        <w:ind w:left="3096" w:hanging="936"/>
+      </w:pPr>
+      <w:rPr>
+        <w:rFonts w:cs="Times New Roman"/>
+      </w:rPr>
+    </w:lvl>
+    <w:lvl w:ilvl="6">
+      <w:start w:val="1"/>
+      <w:numFmt w:val="decimal"/>
+      <w:lvlText w:val="%1.%2.%3.%4.%5.%6.%7."/>
+      <w:lvlJc w:val="left"/>
+      <w:pPr>
+        <w:ind w:left="3600" w:hanging="1080"/>
+      </w:pPr>
+      <w:rPr>
+        <w:rFonts w:cs="Times New Roman"/>
+      </w:rPr>
+    </w:lvl>
+    <w:lvl w:ilvl="7">
+      <w:start w:val="1"/>
+      <w:numFmt w:val="decimal"/>
+      <w:lvlText w:val="%1.%2.%3.%4.%5.%6.%7.%8."/>
+      <w:lvlJc w:val="left"/>
+      <w:pPr>
+        <w:ind w:left="4104" w:hanging="1224"/>
+      </w:pPr>
+      <w:rPr>
+        <w:rFonts w:cs="Times New Roman"/>
+      </w:rPr>
+    </w:lvl>
+    <w:lvl w:ilvl="8">
+      <w:start w:val="1"/>
+      <w:numFmt w:val="decimal"/>
+      <w:lvlText w:val="%1.%2.%3.%4.%5.%6.%7.%8.%9."/>
+      <w:lvlJc w:val="left"/>
+      <w:pPr>
+        <w:ind w:left="4680" w:hanging="1440"/>
+      </w:pPr>
+      <w:rPr>
+        <w:rFonts w:cs="Times New Roman"/>
+      </w:rPr>
+    </w:lvl>
+  </w:abstractNum>
+  <w:abstractNum w:abstractNumId="3">
     <w:nsid w:val="6F10152E"/>
     <w:multiLevelType w:val="multilevel"/>
     <w:tmpl w:val="4B14ADD6"/>
@@ -2998,14 +3477,133 @@
       </w:rPr>
     </w:lvl>
   </w:abstractNum>
+  <w:abstractNum w:abstractNumId="4">
+    <w:nsid w:val="73A1434D"/>
+    <w:multiLevelType w:val="hybridMultilevel"/>
+    <w:tmpl w:val="6C102C6E"/>
+    <w:lvl w:ilvl="0" w:tplc="1E446DCE">
+      <w:start w:val="1"/>
+      <w:numFmt w:val="bullet"/>
+      <w:lvlText w:val=""/>
+      <w:lvlJc w:val="left"/>
+      <w:pPr>
+        <w:ind w:left="720" w:hanging="360"/>
+      </w:pPr>
+      <w:rPr>
+        <w:rFonts w:ascii="Symbol" w:hAnsi="Symbol" w:hint="default"/>
+      </w:rPr>
+    </w:lvl>
+    <w:lvl w:ilvl="1" w:tplc="280A0003" w:tentative="1">
+      <w:start w:val="1"/>
+      <w:numFmt w:val="bullet"/>
+      <w:lvlText w:val="o"/>
+      <w:lvlJc w:val="left"/>
+      <w:pPr>
+        <w:ind w:left="1440" w:hanging="360"/>
+      </w:pPr>
+      <w:rPr>
+        <w:rFonts w:ascii="Courier New" w:hAnsi="Courier New" w:cs="Courier New" w:hint="default"/>
+      </w:rPr>
+    </w:lvl>
+    <w:lvl w:ilvl="2" w:tplc="280A0005" w:tentative="1">
+      <w:start w:val="1"/>
+      <w:numFmt w:val="bullet"/>
+      <w:lvlText w:val=""/>
+      <w:lvlJc w:val="left"/>
+      <w:pPr>
+        <w:ind w:left="2160" w:hanging="360"/>
+      </w:pPr>
+      <w:rPr>
+        <w:rFonts w:ascii="Wingdings" w:hAnsi="Wingdings" w:hint="default"/>
+      </w:rPr>
+    </w:lvl>
+    <w:lvl w:ilvl="3" w:tplc="280A0001" w:tentative="1">
+      <w:start w:val="1"/>
+      <w:numFmt w:val="bullet"/>
+      <w:lvlText w:val=""/>
+      <w:lvlJc w:val="left"/>
+      <w:pPr>
+        <w:ind w:left="2880" w:hanging="360"/>
+      </w:pPr>
+      <w:rPr>
+        <w:rFonts w:ascii="Symbol" w:hAnsi="Symbol" w:hint="default"/>
+      </w:rPr>
+    </w:lvl>
+    <w:lvl w:ilvl="4" w:tplc="280A0003" w:tentative="1">
+      <w:start w:val="1"/>
+      <w:numFmt w:val="bullet"/>
+      <w:lvlText w:val="o"/>
+      <w:lvlJc w:val="left"/>
+      <w:pPr>
+        <w:ind w:left="3600" w:hanging="360"/>
+      </w:pPr>
+      <w:rPr>
+        <w:rFonts w:ascii="Courier New" w:hAnsi="Courier New" w:cs="Courier New" w:hint="default"/>
+      </w:rPr>
+    </w:lvl>
+    <w:lvl w:ilvl="5" w:tplc="280A0005" w:tentative="1">
+      <w:start w:val="1"/>
+      <w:numFmt w:val="bullet"/>
+      <w:lvlText w:val=""/>
+      <w:lvlJc w:val="left"/>
+      <w:pPr>
+        <w:ind w:left="4320" w:hanging="360"/>
+      </w:pPr>
+      <w:rPr>
+        <w:rFonts w:ascii="Wingdings" w:hAnsi="Wingdings" w:hint="default"/>
+      </w:rPr>
+    </w:lvl>
+    <w:lvl w:ilvl="6" w:tplc="280A0001" w:tentative="1">
+      <w:start w:val="1"/>
+      <w:numFmt w:val="bullet"/>
+      <w:lvlText w:val=""/>
+      <w:lvlJc w:val="left"/>
+      <w:pPr>
+        <w:ind w:left="5040" w:hanging="360"/>
+      </w:pPr>
+      <w:rPr>
+        <w:rFonts w:ascii="Symbol" w:hAnsi="Symbol" w:hint="default"/>
+      </w:rPr>
+    </w:lvl>
+    <w:lvl w:ilvl="7" w:tplc="280A0003" w:tentative="1">
+      <w:start w:val="1"/>
+      <w:numFmt w:val="bullet"/>
+      <w:lvlText w:val="o"/>
+      <w:lvlJc w:val="left"/>
+      <w:pPr>
+        <w:ind w:left="5760" w:hanging="360"/>
+      </w:pPr>
+      <w:rPr>
+        <w:rFonts w:ascii="Courier New" w:hAnsi="Courier New" w:cs="Courier New" w:hint="default"/>
+      </w:rPr>
+    </w:lvl>
+    <w:lvl w:ilvl="8" w:tplc="280A0005" w:tentative="1">
+      <w:start w:val="1"/>
+      <w:numFmt w:val="bullet"/>
+      <w:lvlText w:val=""/>
+      <w:lvlJc w:val="left"/>
+      <w:pPr>
+        <w:ind w:left="6480" w:hanging="360"/>
+      </w:pPr>
+      <w:rPr>
+        <w:rFonts w:ascii="Wingdings" w:hAnsi="Wingdings" w:hint="default"/>
+      </w:rPr>
+    </w:lvl>
+  </w:abstractNum>
   <w:num w:numId="1">
-    <w:abstractNumId w:val="2"/>
+    <w:abstractNumId w:val="3"/>
   </w:num>
   <w:num w:numId="2">
     <w:abstractNumId w:val="1"/>
   </w:num>
   <w:num w:numId="3">
     <w:abstractNumId w:val="0"/>
+  </w:num>
+  <w:num w:numId="4">
+    <w:abstractNumId w:val="2"/>
+  </w:num>
+  <w:num w:numId="5">
+    <w:abstractNumId w:val="4"/>
   </w:num>
 </w:numbering>
 </file>
@@ -3700,6 +4298,17 @@
       <w:lang w:val="es-ES" w:bidi="en-US"/>
     </w:rPr>
   </w:style>
+  <w:style w:type="paragraph" w:styleId="Prrafodelista">
+    <w:name w:val="List Paragraph"/>
+    <w:basedOn w:val="Normal"/>
+    <w:uiPriority w:val="34"/>
+    <w:qFormat/>
+    <w:rsid w:val="006F7420"/>
+    <w:pPr>
+      <w:ind w:left="720"/>
+      <w:contextualSpacing/>
+    </w:pPr>
+  </w:style>
 </w:styles>
 </file>
 
@@ -4392,6 +5001,17 @@
       <w:szCs w:val="16"/>
       <w:lang w:val="es-ES" w:bidi="en-US"/>
     </w:rPr>
+  </w:style>
+  <w:style w:type="paragraph" w:styleId="Prrafodelista">
+    <w:name w:val="List Paragraph"/>
+    <w:basedOn w:val="Normal"/>
+    <w:uiPriority w:val="34"/>
+    <w:qFormat/>
+    <w:rsid w:val="006F7420"/>
+    <w:pPr>
+      <w:ind w:left="720"/>
+      <w:contextualSpacing/>
+    </w:pPr>
   </w:style>
 </w:styles>
 </file>
